--- a/report/191191叶宇涛第四次实验.docx
+++ b/report/191191叶宇涛第四次实验.docx
@@ -1360,9 +1360,6 @@
           <w:ilvl w:val="1"/>
           <w:numId w:val="11"/>
         </w:numPr>
-        <w:rPr>
-          <w:rFonts w:hint="eastAsia"/>
-        </w:rPr>
       </w:pPr>
       <w:bookmarkStart w:id="5" w:name="_Toc101029599"/>
       <w:r>
@@ -1500,9 +1497,6 @@
             <w:pPr>
               <w:jc w:val="center"/>
               <w:cnfStyle w:val="100000000000" w:firstRow="1" w:lastRow="0" w:firstColumn="0" w:lastColumn="0" w:oddVBand="0" w:evenVBand="0" w:oddHBand="0" w:evenHBand="0" w:firstRowFirstColumn="0" w:firstRowLastColumn="0" w:lastRowFirstColumn="0" w:lastRowLastColumn="0"/>
-              <w:rPr>
-                <w:rFonts w:hint="eastAsia"/>
-              </w:rPr>
             </w:pPr>
             <w:r>
               <w:rPr>
@@ -1522,9 +1516,6 @@
             <w:pPr>
               <w:jc w:val="center"/>
               <w:cnfStyle w:val="100000000000" w:firstRow="1" w:lastRow="0" w:firstColumn="0" w:lastColumn="0" w:oddVBand="0" w:evenVBand="0" w:oddHBand="0" w:evenHBand="0" w:firstRowFirstColumn="0" w:firstRowLastColumn="0" w:lastRowFirstColumn="0" w:lastRowLastColumn="0"/>
-              <w:rPr>
-                <w:rFonts w:hint="eastAsia"/>
-              </w:rPr>
             </w:pPr>
             <w:r>
               <w:rPr>
@@ -1544,9 +1535,6 @@
             <w:pPr>
               <w:jc w:val="center"/>
               <w:cnfStyle w:val="100000000000" w:firstRow="1" w:lastRow="0" w:firstColumn="0" w:lastColumn="0" w:oddVBand="0" w:evenVBand="0" w:oddHBand="0" w:evenHBand="0" w:firstRowFirstColumn="0" w:firstRowLastColumn="0" w:lastRowFirstColumn="0" w:lastRowLastColumn="0"/>
-              <w:rPr>
-                <w:rFonts w:hint="eastAsia"/>
-              </w:rPr>
             </w:pPr>
             <w:r>
               <w:rPr>
@@ -1574,9 +1562,6 @@
             <w:pPr>
               <w:ind w:firstLine="420"/>
               <w:jc w:val="left"/>
-              <w:rPr>
-                <w:rFonts w:hint="eastAsia"/>
-              </w:rPr>
             </w:pPr>
             <w:r>
               <w:rPr>
@@ -1597,9 +1582,6 @@
               <w:ind w:firstLine="420"/>
               <w:jc w:val="left"/>
               <w:cnfStyle w:val="000000100000" w:firstRow="0" w:lastRow="0" w:firstColumn="0" w:lastColumn="0" w:oddVBand="0" w:evenVBand="0" w:oddHBand="1" w:evenHBand="0" w:firstRowFirstColumn="0" w:firstRowLastColumn="0" w:lastRowFirstColumn="0" w:lastRowLastColumn="0"/>
-              <w:rPr>
-                <w:rFonts w:hint="eastAsia"/>
-              </w:rPr>
             </w:pPr>
             <w:r>
               <w:rPr>
@@ -1620,9 +1602,6 @@
               <w:ind w:firstLine="420"/>
               <w:jc w:val="left"/>
               <w:cnfStyle w:val="000000100000" w:firstRow="0" w:lastRow="0" w:firstColumn="0" w:lastColumn="0" w:oddVBand="0" w:evenVBand="0" w:oddHBand="1" w:evenHBand="0" w:firstRowFirstColumn="0" w:firstRowLastColumn="0" w:lastRowFirstColumn="0" w:lastRowLastColumn="0"/>
-              <w:rPr>
-                <w:rFonts w:hint="eastAsia"/>
-              </w:rPr>
             </w:pPr>
             <w:r>
               <w:rPr>
@@ -1643,9 +1622,6 @@
               <w:ind w:firstLine="420"/>
               <w:jc w:val="left"/>
               <w:cnfStyle w:val="000000100000" w:firstRow="0" w:lastRow="0" w:firstColumn="0" w:lastColumn="0" w:oddVBand="0" w:evenVBand="0" w:oddHBand="1" w:evenHBand="0" w:firstRowFirstColumn="0" w:firstRowLastColumn="0" w:lastRowFirstColumn="0" w:lastRowLastColumn="0"/>
-              <w:rPr>
-                <w:rFonts w:hint="eastAsia"/>
-              </w:rPr>
             </w:pPr>
             <w:r>
               <w:rPr>
@@ -1672,9 +1648,6 @@
             <w:pPr>
               <w:ind w:firstLine="420"/>
               <w:jc w:val="left"/>
-              <w:rPr>
-                <w:rFonts w:hint="eastAsia"/>
-              </w:rPr>
             </w:pPr>
             <w:r>
               <w:rPr>
@@ -1695,9 +1668,6 @@
               <w:ind w:firstLine="420"/>
               <w:jc w:val="left"/>
               <w:cnfStyle w:val="000000000000" w:firstRow="0" w:lastRow="0" w:firstColumn="0" w:lastColumn="0" w:oddVBand="0" w:evenVBand="0" w:oddHBand="0" w:evenHBand="0" w:firstRowFirstColumn="0" w:firstRowLastColumn="0" w:lastRowFirstColumn="0" w:lastRowLastColumn="0"/>
-              <w:rPr>
-                <w:rFonts w:hint="eastAsia"/>
-              </w:rPr>
             </w:pPr>
             <w:r>
               <w:rPr>
@@ -1718,9 +1688,6 @@
               <w:ind w:firstLine="420"/>
               <w:jc w:val="left"/>
               <w:cnfStyle w:val="000000000000" w:firstRow="0" w:lastRow="0" w:firstColumn="0" w:lastColumn="0" w:oddVBand="0" w:evenVBand="0" w:oddHBand="0" w:evenHBand="0" w:firstRowFirstColumn="0" w:firstRowLastColumn="0" w:lastRowFirstColumn="0" w:lastRowLastColumn="0"/>
-              <w:rPr>
-                <w:rFonts w:hint="eastAsia"/>
-              </w:rPr>
             </w:pPr>
             <w:r>
               <w:rPr>
@@ -1741,9 +1708,6 @@
               <w:ind w:firstLine="420"/>
               <w:jc w:val="left"/>
               <w:cnfStyle w:val="000000000000" w:firstRow="0" w:lastRow="0" w:firstColumn="0" w:lastColumn="0" w:oddVBand="0" w:evenVBand="0" w:oddHBand="0" w:evenHBand="0" w:firstRowFirstColumn="0" w:firstRowLastColumn="0" w:lastRowFirstColumn="0" w:lastRowLastColumn="0"/>
-              <w:rPr>
-                <w:rFonts w:hint="eastAsia"/>
-              </w:rPr>
             </w:pPr>
             <w:r>
               <w:rPr>
@@ -1771,9 +1735,6 @@
             <w:pPr>
               <w:ind w:firstLine="420"/>
               <w:jc w:val="left"/>
-              <w:rPr>
-                <w:rFonts w:hint="eastAsia"/>
-              </w:rPr>
             </w:pPr>
             <w:r>
               <w:rPr>
@@ -1794,9 +1755,6 @@
               <w:ind w:firstLine="420"/>
               <w:jc w:val="left"/>
               <w:cnfStyle w:val="000000100000" w:firstRow="0" w:lastRow="0" w:firstColumn="0" w:lastColumn="0" w:oddVBand="0" w:evenVBand="0" w:oddHBand="1" w:evenHBand="0" w:firstRowFirstColumn="0" w:firstRowLastColumn="0" w:lastRowFirstColumn="0" w:lastRowLastColumn="0"/>
-              <w:rPr>
-                <w:rFonts w:hint="eastAsia"/>
-              </w:rPr>
             </w:pPr>
             <w:r>
               <w:rPr>
@@ -1817,9 +1775,6 @@
               <w:ind w:firstLine="420"/>
               <w:jc w:val="left"/>
               <w:cnfStyle w:val="000000100000" w:firstRow="0" w:lastRow="0" w:firstColumn="0" w:lastColumn="0" w:oddVBand="0" w:evenVBand="0" w:oddHBand="1" w:evenHBand="0" w:firstRowFirstColumn="0" w:firstRowLastColumn="0" w:lastRowFirstColumn="0" w:lastRowLastColumn="0"/>
-              <w:rPr>
-                <w:rFonts w:hint="eastAsia"/>
-              </w:rPr>
             </w:pPr>
             <w:r>
               <w:rPr>
@@ -1840,9 +1795,6 @@
               <w:ind w:firstLine="420"/>
               <w:jc w:val="left"/>
               <w:cnfStyle w:val="000000100000" w:firstRow="0" w:lastRow="0" w:firstColumn="0" w:lastColumn="0" w:oddVBand="0" w:evenVBand="0" w:oddHBand="1" w:evenHBand="0" w:firstRowFirstColumn="0" w:firstRowLastColumn="0" w:lastRowFirstColumn="0" w:lastRowLastColumn="0"/>
-              <w:rPr>
-                <w:rFonts w:hint="eastAsia"/>
-              </w:rPr>
             </w:pPr>
             <w:r>
               <w:rPr>
@@ -1869,9 +1821,6 @@
             <w:pPr>
               <w:ind w:firstLine="420"/>
               <w:jc w:val="left"/>
-              <w:rPr>
-                <w:rFonts w:hint="eastAsia"/>
-              </w:rPr>
             </w:pPr>
             <w:r>
               <w:rPr>
@@ -1892,9 +1841,6 @@
               <w:ind w:firstLine="420"/>
               <w:jc w:val="left"/>
               <w:cnfStyle w:val="000000000000" w:firstRow="0" w:lastRow="0" w:firstColumn="0" w:lastColumn="0" w:oddVBand="0" w:evenVBand="0" w:oddHBand="0" w:evenHBand="0" w:firstRowFirstColumn="0" w:firstRowLastColumn="0" w:lastRowFirstColumn="0" w:lastRowLastColumn="0"/>
-              <w:rPr>
-                <w:rFonts w:hint="eastAsia"/>
-              </w:rPr>
             </w:pPr>
             <w:r>
               <w:rPr>
@@ -1915,9 +1861,6 @@
               <w:ind w:firstLine="420"/>
               <w:jc w:val="left"/>
               <w:cnfStyle w:val="000000000000" w:firstRow="0" w:lastRow="0" w:firstColumn="0" w:lastColumn="0" w:oddVBand="0" w:evenVBand="0" w:oddHBand="0" w:evenHBand="0" w:firstRowFirstColumn="0" w:firstRowLastColumn="0" w:lastRowFirstColumn="0" w:lastRowLastColumn="0"/>
-              <w:rPr>
-                <w:rFonts w:hint="eastAsia"/>
-              </w:rPr>
             </w:pPr>
             <w:r>
               <w:rPr>
@@ -1938,9 +1881,6 @@
               <w:ind w:firstLine="420"/>
               <w:jc w:val="left"/>
               <w:cnfStyle w:val="000000000000" w:firstRow="0" w:lastRow="0" w:firstColumn="0" w:lastColumn="0" w:oddVBand="0" w:evenVBand="0" w:oddHBand="0" w:evenHBand="0" w:firstRowFirstColumn="0" w:firstRowLastColumn="0" w:lastRowFirstColumn="0" w:lastRowLastColumn="0"/>
-              <w:rPr>
-                <w:rFonts w:hint="eastAsia"/>
-              </w:rPr>
             </w:pPr>
             <w:r>
               <w:rPr>
@@ -1968,9 +1908,6 @@
             <w:pPr>
               <w:ind w:firstLine="420"/>
               <w:jc w:val="left"/>
-              <w:rPr>
-                <w:rFonts w:hint="eastAsia"/>
-              </w:rPr>
             </w:pPr>
             <w:r>
               <w:rPr>
@@ -1991,9 +1928,6 @@
               <w:ind w:firstLine="420"/>
               <w:jc w:val="left"/>
               <w:cnfStyle w:val="000000100000" w:firstRow="0" w:lastRow="0" w:firstColumn="0" w:lastColumn="0" w:oddVBand="0" w:evenVBand="0" w:oddHBand="1" w:evenHBand="0" w:firstRowFirstColumn="0" w:firstRowLastColumn="0" w:lastRowFirstColumn="0" w:lastRowLastColumn="0"/>
-              <w:rPr>
-                <w:rFonts w:hint="eastAsia"/>
-              </w:rPr>
             </w:pPr>
             <w:r>
               <w:rPr>
@@ -2014,9 +1948,6 @@
               <w:ind w:firstLine="420"/>
               <w:jc w:val="left"/>
               <w:cnfStyle w:val="000000100000" w:firstRow="0" w:lastRow="0" w:firstColumn="0" w:lastColumn="0" w:oddVBand="0" w:evenVBand="0" w:oddHBand="1" w:evenHBand="0" w:firstRowFirstColumn="0" w:firstRowLastColumn="0" w:lastRowFirstColumn="0" w:lastRowLastColumn="0"/>
-              <w:rPr>
-                <w:rFonts w:hint="eastAsia"/>
-              </w:rPr>
             </w:pPr>
             <w:r>
               <w:rPr>
@@ -2037,9 +1968,6 @@
               <w:ind w:firstLine="420"/>
               <w:jc w:val="left"/>
               <w:cnfStyle w:val="000000100000" w:firstRow="0" w:lastRow="0" w:firstColumn="0" w:lastColumn="0" w:oddVBand="0" w:evenVBand="0" w:oddHBand="1" w:evenHBand="0" w:firstRowFirstColumn="0" w:firstRowLastColumn="0" w:lastRowFirstColumn="0" w:lastRowLastColumn="0"/>
-              <w:rPr>
-                <w:rFonts w:hint="eastAsia"/>
-              </w:rPr>
             </w:pPr>
             <w:r>
               <w:rPr>
@@ -2066,9 +1994,6 @@
             <w:pPr>
               <w:ind w:firstLine="420"/>
               <w:jc w:val="left"/>
-              <w:rPr>
-                <w:rFonts w:hint="eastAsia"/>
-              </w:rPr>
             </w:pPr>
             <w:r>
               <w:rPr>
@@ -2089,9 +2014,6 @@
               <w:ind w:firstLine="420"/>
               <w:jc w:val="left"/>
               <w:cnfStyle w:val="000000000000" w:firstRow="0" w:lastRow="0" w:firstColumn="0" w:lastColumn="0" w:oddVBand="0" w:evenVBand="0" w:oddHBand="0" w:evenHBand="0" w:firstRowFirstColumn="0" w:firstRowLastColumn="0" w:lastRowFirstColumn="0" w:lastRowLastColumn="0"/>
-              <w:rPr>
-                <w:rFonts w:hint="eastAsia"/>
-              </w:rPr>
             </w:pPr>
             <w:r>
               <w:rPr>
@@ -2112,9 +2034,6 @@
               <w:ind w:firstLine="420"/>
               <w:jc w:val="left"/>
               <w:cnfStyle w:val="000000000000" w:firstRow="0" w:lastRow="0" w:firstColumn="0" w:lastColumn="0" w:oddVBand="0" w:evenVBand="0" w:oddHBand="0" w:evenHBand="0" w:firstRowFirstColumn="0" w:firstRowLastColumn="0" w:lastRowFirstColumn="0" w:lastRowLastColumn="0"/>
-              <w:rPr>
-                <w:rFonts w:hint="eastAsia"/>
-              </w:rPr>
             </w:pPr>
             <w:r>
               <w:rPr>
@@ -2135,9 +2054,6 @@
               <w:ind w:firstLine="420"/>
               <w:jc w:val="left"/>
               <w:cnfStyle w:val="000000000000" w:firstRow="0" w:lastRow="0" w:firstColumn="0" w:lastColumn="0" w:oddVBand="0" w:evenVBand="0" w:oddHBand="0" w:evenHBand="0" w:firstRowFirstColumn="0" w:firstRowLastColumn="0" w:lastRowFirstColumn="0" w:lastRowLastColumn="0"/>
-              <w:rPr>
-                <w:rFonts w:hint="eastAsia"/>
-              </w:rPr>
             </w:pPr>
             <w:r>
               <w:rPr>
@@ -2165,9 +2081,6 @@
             <w:pPr>
               <w:ind w:firstLine="420"/>
               <w:jc w:val="left"/>
-              <w:rPr>
-                <w:rFonts w:hint="eastAsia"/>
-              </w:rPr>
             </w:pPr>
             <w:r>
               <w:rPr>
@@ -2188,9 +2101,6 @@
               <w:ind w:firstLine="420"/>
               <w:jc w:val="left"/>
               <w:cnfStyle w:val="000000100000" w:firstRow="0" w:lastRow="0" w:firstColumn="0" w:lastColumn="0" w:oddVBand="0" w:evenVBand="0" w:oddHBand="1" w:evenHBand="0" w:firstRowFirstColumn="0" w:firstRowLastColumn="0" w:lastRowFirstColumn="0" w:lastRowLastColumn="0"/>
-              <w:rPr>
-                <w:rFonts w:hint="eastAsia"/>
-              </w:rPr>
             </w:pPr>
             <w:r>
               <w:rPr>
@@ -2211,9 +2121,6 @@
               <w:ind w:firstLine="420"/>
               <w:jc w:val="left"/>
               <w:cnfStyle w:val="000000100000" w:firstRow="0" w:lastRow="0" w:firstColumn="0" w:lastColumn="0" w:oddVBand="0" w:evenVBand="0" w:oddHBand="1" w:evenHBand="0" w:firstRowFirstColumn="0" w:firstRowLastColumn="0" w:lastRowFirstColumn="0" w:lastRowLastColumn="0"/>
-              <w:rPr>
-                <w:rFonts w:hint="eastAsia"/>
-              </w:rPr>
             </w:pPr>
             <w:r>
               <w:rPr>
@@ -2234,9 +2141,6 @@
               <w:ind w:firstLine="420"/>
               <w:jc w:val="left"/>
               <w:cnfStyle w:val="000000100000" w:firstRow="0" w:lastRow="0" w:firstColumn="0" w:lastColumn="0" w:oddVBand="0" w:evenVBand="0" w:oddHBand="1" w:evenHBand="0" w:firstRowFirstColumn="0" w:firstRowLastColumn="0" w:lastRowFirstColumn="0" w:lastRowLastColumn="0"/>
-              <w:rPr>
-                <w:rFonts w:hint="eastAsia"/>
-              </w:rPr>
             </w:pPr>
             <w:r>
               <w:rPr>
@@ -2263,9 +2167,6 @@
             <w:pPr>
               <w:ind w:firstLine="420"/>
               <w:jc w:val="left"/>
-              <w:rPr>
-                <w:rFonts w:hint="eastAsia"/>
-              </w:rPr>
             </w:pPr>
             <w:r>
               <w:rPr>
@@ -2286,9 +2187,6 @@
               <w:ind w:firstLine="420"/>
               <w:jc w:val="left"/>
               <w:cnfStyle w:val="000000000000" w:firstRow="0" w:lastRow="0" w:firstColumn="0" w:lastColumn="0" w:oddVBand="0" w:evenVBand="0" w:oddHBand="0" w:evenHBand="0" w:firstRowFirstColumn="0" w:firstRowLastColumn="0" w:lastRowFirstColumn="0" w:lastRowLastColumn="0"/>
-              <w:rPr>
-                <w:rFonts w:hint="eastAsia"/>
-              </w:rPr>
             </w:pPr>
             <w:r>
               <w:rPr>
@@ -2309,9 +2207,6 @@
               <w:ind w:firstLine="420"/>
               <w:jc w:val="left"/>
               <w:cnfStyle w:val="000000000000" w:firstRow="0" w:lastRow="0" w:firstColumn="0" w:lastColumn="0" w:oddVBand="0" w:evenVBand="0" w:oddHBand="0" w:evenHBand="0" w:firstRowFirstColumn="0" w:firstRowLastColumn="0" w:lastRowFirstColumn="0" w:lastRowLastColumn="0"/>
-              <w:rPr>
-                <w:rFonts w:hint="eastAsia"/>
-              </w:rPr>
             </w:pPr>
             <w:r>
               <w:rPr>
@@ -2332,9 +2227,6 @@
               <w:ind w:firstLine="420"/>
               <w:jc w:val="left"/>
               <w:cnfStyle w:val="000000000000" w:firstRow="0" w:lastRow="0" w:firstColumn="0" w:lastColumn="0" w:oddVBand="0" w:evenVBand="0" w:oddHBand="0" w:evenHBand="0" w:firstRowFirstColumn="0" w:firstRowLastColumn="0" w:lastRowFirstColumn="0" w:lastRowLastColumn="0"/>
-              <w:rPr>
-                <w:rFonts w:hint="eastAsia"/>
-              </w:rPr>
             </w:pPr>
             <w:r>
               <w:rPr>
@@ -2362,9 +2254,6 @@
             <w:pPr>
               <w:ind w:firstLine="420"/>
               <w:jc w:val="left"/>
-              <w:rPr>
-                <w:rFonts w:hint="eastAsia"/>
-              </w:rPr>
             </w:pPr>
             <w:r>
               <w:rPr>
@@ -2385,9 +2274,6 @@
               <w:ind w:firstLine="420"/>
               <w:jc w:val="left"/>
               <w:cnfStyle w:val="000000100000" w:firstRow="0" w:lastRow="0" w:firstColumn="0" w:lastColumn="0" w:oddVBand="0" w:evenVBand="0" w:oddHBand="1" w:evenHBand="0" w:firstRowFirstColumn="0" w:firstRowLastColumn="0" w:lastRowFirstColumn="0" w:lastRowLastColumn="0"/>
-              <w:rPr>
-                <w:rFonts w:hint="eastAsia"/>
-              </w:rPr>
             </w:pPr>
             <w:r>
               <w:rPr>
@@ -2408,9 +2294,6 @@
               <w:ind w:firstLine="420"/>
               <w:jc w:val="left"/>
               <w:cnfStyle w:val="000000100000" w:firstRow="0" w:lastRow="0" w:firstColumn="0" w:lastColumn="0" w:oddVBand="0" w:evenVBand="0" w:oddHBand="1" w:evenHBand="0" w:firstRowFirstColumn="0" w:firstRowLastColumn="0" w:lastRowFirstColumn="0" w:lastRowLastColumn="0"/>
-              <w:rPr>
-                <w:rFonts w:hint="eastAsia"/>
-              </w:rPr>
             </w:pPr>
             <w:r>
               <w:rPr>
@@ -2431,9 +2314,6 @@
               <w:ind w:firstLine="420"/>
               <w:jc w:val="left"/>
               <w:cnfStyle w:val="000000100000" w:firstRow="0" w:lastRow="0" w:firstColumn="0" w:lastColumn="0" w:oddVBand="0" w:evenVBand="0" w:oddHBand="1" w:evenHBand="0" w:firstRowFirstColumn="0" w:firstRowLastColumn="0" w:lastRowFirstColumn="0" w:lastRowLastColumn="0"/>
-              <w:rPr>
-                <w:rFonts w:hint="eastAsia"/>
-              </w:rPr>
             </w:pPr>
             <w:r>
               <w:rPr>
@@ -2460,9 +2340,6 @@
             <w:pPr>
               <w:ind w:firstLine="420"/>
               <w:jc w:val="left"/>
-              <w:rPr>
-                <w:rFonts w:hint="eastAsia"/>
-              </w:rPr>
             </w:pPr>
             <w:r>
               <w:rPr>
@@ -2483,9 +2360,6 @@
               <w:ind w:firstLine="420"/>
               <w:jc w:val="left"/>
               <w:cnfStyle w:val="000000000000" w:firstRow="0" w:lastRow="0" w:firstColumn="0" w:lastColumn="0" w:oddVBand="0" w:evenVBand="0" w:oddHBand="0" w:evenHBand="0" w:firstRowFirstColumn="0" w:firstRowLastColumn="0" w:lastRowFirstColumn="0" w:lastRowLastColumn="0"/>
-              <w:rPr>
-                <w:rFonts w:hint="eastAsia"/>
-              </w:rPr>
             </w:pPr>
             <w:r>
               <w:rPr>
@@ -2506,9 +2380,6 @@
               <w:ind w:firstLine="420"/>
               <w:jc w:val="left"/>
               <w:cnfStyle w:val="000000000000" w:firstRow="0" w:lastRow="0" w:firstColumn="0" w:lastColumn="0" w:oddVBand="0" w:evenVBand="0" w:oddHBand="0" w:evenHBand="0" w:firstRowFirstColumn="0" w:firstRowLastColumn="0" w:lastRowFirstColumn="0" w:lastRowLastColumn="0"/>
-              <w:rPr>
-                <w:rFonts w:hint="eastAsia"/>
-              </w:rPr>
             </w:pPr>
             <w:r>
               <w:rPr>
@@ -2529,9 +2400,6 @@
               <w:ind w:firstLine="420"/>
               <w:jc w:val="left"/>
               <w:cnfStyle w:val="000000000000" w:firstRow="0" w:lastRow="0" w:firstColumn="0" w:lastColumn="0" w:oddVBand="0" w:evenVBand="0" w:oddHBand="0" w:evenHBand="0" w:firstRowFirstColumn="0" w:firstRowLastColumn="0" w:lastRowFirstColumn="0" w:lastRowLastColumn="0"/>
-              <w:rPr>
-                <w:rFonts w:hint="eastAsia"/>
-              </w:rPr>
             </w:pPr>
             <w:r>
               <w:rPr>
@@ -2559,9 +2427,6 @@
             <w:pPr>
               <w:ind w:firstLine="420"/>
               <w:jc w:val="left"/>
-              <w:rPr>
-                <w:rFonts w:hint="eastAsia"/>
-              </w:rPr>
             </w:pPr>
             <w:r>
               <w:rPr>
@@ -2583,9 +2448,6 @@
               <w:ind w:firstLine="420"/>
               <w:jc w:val="left"/>
               <w:cnfStyle w:val="000000100000" w:firstRow="0" w:lastRow="0" w:firstColumn="0" w:lastColumn="0" w:oddVBand="0" w:evenVBand="0" w:oddHBand="1" w:evenHBand="0" w:firstRowFirstColumn="0" w:firstRowLastColumn="0" w:lastRowFirstColumn="0" w:lastRowLastColumn="0"/>
-              <w:rPr>
-                <w:rFonts w:hint="eastAsia"/>
-              </w:rPr>
             </w:pPr>
             <w:r>
               <w:rPr>
@@ -2606,9 +2468,6 @@
               <w:ind w:firstLine="420"/>
               <w:jc w:val="left"/>
               <w:cnfStyle w:val="000000100000" w:firstRow="0" w:lastRow="0" w:firstColumn="0" w:lastColumn="0" w:oddVBand="0" w:evenVBand="0" w:oddHBand="1" w:evenHBand="0" w:firstRowFirstColumn="0" w:firstRowLastColumn="0" w:lastRowFirstColumn="0" w:lastRowLastColumn="0"/>
-              <w:rPr>
-                <w:rFonts w:hint="eastAsia"/>
-              </w:rPr>
             </w:pPr>
             <w:r>
               <w:rPr>
@@ -2629,9 +2488,6 @@
               <w:ind w:firstLine="420"/>
               <w:jc w:val="left"/>
               <w:cnfStyle w:val="000000100000" w:firstRow="0" w:lastRow="0" w:firstColumn="0" w:lastColumn="0" w:oddVBand="0" w:evenVBand="0" w:oddHBand="1" w:evenHBand="0" w:firstRowFirstColumn="0" w:firstRowLastColumn="0" w:lastRowFirstColumn="0" w:lastRowLastColumn="0"/>
-              <w:rPr>
-                <w:rFonts w:hint="eastAsia"/>
-              </w:rPr>
             </w:pPr>
             <w:r>
               <w:rPr>
@@ -2658,9 +2514,6 @@
             <w:pPr>
               <w:ind w:firstLine="420"/>
               <w:jc w:val="left"/>
-              <w:rPr>
-                <w:rFonts w:hint="eastAsia"/>
-              </w:rPr>
             </w:pPr>
             <w:r>
               <w:rPr>
@@ -2681,9 +2534,6 @@
               <w:ind w:firstLine="420"/>
               <w:jc w:val="left"/>
               <w:cnfStyle w:val="000000000000" w:firstRow="0" w:lastRow="0" w:firstColumn="0" w:lastColumn="0" w:oddVBand="0" w:evenVBand="0" w:oddHBand="0" w:evenHBand="0" w:firstRowFirstColumn="0" w:firstRowLastColumn="0" w:lastRowFirstColumn="0" w:lastRowLastColumn="0"/>
-              <w:rPr>
-                <w:rFonts w:hint="eastAsia"/>
-              </w:rPr>
             </w:pPr>
             <w:r>
               <w:rPr>
@@ -2704,9 +2554,6 @@
               <w:ind w:firstLine="420"/>
               <w:jc w:val="left"/>
               <w:cnfStyle w:val="000000000000" w:firstRow="0" w:lastRow="0" w:firstColumn="0" w:lastColumn="0" w:oddVBand="0" w:evenVBand="0" w:oddHBand="0" w:evenHBand="0" w:firstRowFirstColumn="0" w:firstRowLastColumn="0" w:lastRowFirstColumn="0" w:lastRowLastColumn="0"/>
-              <w:rPr>
-                <w:rFonts w:hint="eastAsia"/>
-              </w:rPr>
             </w:pPr>
             <w:r>
               <w:rPr>
@@ -2727,9 +2574,6 @@
               <w:ind w:firstLine="420"/>
               <w:jc w:val="left"/>
               <w:cnfStyle w:val="000000000000" w:firstRow="0" w:lastRow="0" w:firstColumn="0" w:lastColumn="0" w:oddVBand="0" w:evenVBand="0" w:oddHBand="0" w:evenHBand="0" w:firstRowFirstColumn="0" w:firstRowLastColumn="0" w:lastRowFirstColumn="0" w:lastRowLastColumn="0"/>
-              <w:rPr>
-                <w:rFonts w:hint="eastAsia"/>
-              </w:rPr>
             </w:pPr>
             <w:r>
               <w:rPr>
@@ -2757,9 +2601,6 @@
             <w:pPr>
               <w:ind w:firstLine="420"/>
               <w:jc w:val="left"/>
-              <w:rPr>
-                <w:rFonts w:hint="eastAsia"/>
-              </w:rPr>
             </w:pPr>
             <w:r>
               <w:rPr>
@@ -2780,9 +2621,6 @@
               <w:ind w:firstLine="420"/>
               <w:jc w:val="left"/>
               <w:cnfStyle w:val="000000100000" w:firstRow="0" w:lastRow="0" w:firstColumn="0" w:lastColumn="0" w:oddVBand="0" w:evenVBand="0" w:oddHBand="1" w:evenHBand="0" w:firstRowFirstColumn="0" w:firstRowLastColumn="0" w:lastRowFirstColumn="0" w:lastRowLastColumn="0"/>
-              <w:rPr>
-                <w:rFonts w:hint="eastAsia"/>
-              </w:rPr>
             </w:pPr>
             <w:r>
               <w:rPr>
@@ -2803,9 +2641,6 @@
               <w:ind w:firstLine="420"/>
               <w:jc w:val="left"/>
               <w:cnfStyle w:val="000000100000" w:firstRow="0" w:lastRow="0" w:firstColumn="0" w:lastColumn="0" w:oddVBand="0" w:evenVBand="0" w:oddHBand="1" w:evenHBand="0" w:firstRowFirstColumn="0" w:firstRowLastColumn="0" w:lastRowFirstColumn="0" w:lastRowLastColumn="0"/>
-              <w:rPr>
-                <w:rFonts w:hint="eastAsia"/>
-              </w:rPr>
             </w:pPr>
             <w:r>
               <w:rPr>
@@ -2826,9 +2661,6 @@
               <w:ind w:firstLine="420"/>
               <w:jc w:val="left"/>
               <w:cnfStyle w:val="000000100000" w:firstRow="0" w:lastRow="0" w:firstColumn="0" w:lastColumn="0" w:oddVBand="0" w:evenVBand="0" w:oddHBand="1" w:evenHBand="0" w:firstRowFirstColumn="0" w:firstRowLastColumn="0" w:lastRowFirstColumn="0" w:lastRowLastColumn="0"/>
-              <w:rPr>
-                <w:rFonts w:hint="eastAsia"/>
-              </w:rPr>
             </w:pPr>
             <w:r>
               <w:rPr>
@@ -2855,9 +2687,6 @@
             <w:pPr>
               <w:ind w:firstLine="420"/>
               <w:jc w:val="left"/>
-              <w:rPr>
-                <w:rFonts w:hint="eastAsia"/>
-              </w:rPr>
             </w:pPr>
             <w:r>
               <w:rPr>
@@ -2878,9 +2707,6 @@
               <w:ind w:firstLine="420"/>
               <w:jc w:val="left"/>
               <w:cnfStyle w:val="000000000000" w:firstRow="0" w:lastRow="0" w:firstColumn="0" w:lastColumn="0" w:oddVBand="0" w:evenVBand="0" w:oddHBand="0" w:evenHBand="0" w:firstRowFirstColumn="0" w:firstRowLastColumn="0" w:lastRowFirstColumn="0" w:lastRowLastColumn="0"/>
-              <w:rPr>
-                <w:rFonts w:hint="eastAsia"/>
-              </w:rPr>
             </w:pPr>
             <w:r>
               <w:rPr>
@@ -2901,9 +2727,6 @@
               <w:ind w:firstLine="420"/>
               <w:jc w:val="left"/>
               <w:cnfStyle w:val="000000000000" w:firstRow="0" w:lastRow="0" w:firstColumn="0" w:lastColumn="0" w:oddVBand="0" w:evenVBand="0" w:oddHBand="0" w:evenHBand="0" w:firstRowFirstColumn="0" w:firstRowLastColumn="0" w:lastRowFirstColumn="0" w:lastRowLastColumn="0"/>
-              <w:rPr>
-                <w:rFonts w:hint="eastAsia"/>
-              </w:rPr>
             </w:pPr>
             <w:r>
               <w:rPr>
@@ -2924,9 +2747,6 @@
               <w:ind w:firstLine="420"/>
               <w:jc w:val="left"/>
               <w:cnfStyle w:val="000000000000" w:firstRow="0" w:lastRow="0" w:firstColumn="0" w:lastColumn="0" w:oddVBand="0" w:evenVBand="0" w:oddHBand="0" w:evenHBand="0" w:firstRowFirstColumn="0" w:firstRowLastColumn="0" w:lastRowFirstColumn="0" w:lastRowLastColumn="0"/>
-              <w:rPr>
-                <w:rFonts w:hint="eastAsia"/>
-              </w:rPr>
             </w:pPr>
             <w:r>
               <w:rPr>
@@ -2954,9 +2774,6 @@
             <w:pPr>
               <w:ind w:firstLine="420"/>
               <w:jc w:val="left"/>
-              <w:rPr>
-                <w:rFonts w:hint="eastAsia"/>
-              </w:rPr>
             </w:pPr>
             <w:r>
               <w:rPr>
@@ -2977,9 +2794,6 @@
               <w:ind w:firstLine="420"/>
               <w:jc w:val="left"/>
               <w:cnfStyle w:val="000000100000" w:firstRow="0" w:lastRow="0" w:firstColumn="0" w:lastColumn="0" w:oddVBand="0" w:evenVBand="0" w:oddHBand="1" w:evenHBand="0" w:firstRowFirstColumn="0" w:firstRowLastColumn="0" w:lastRowFirstColumn="0" w:lastRowLastColumn="0"/>
-              <w:rPr>
-                <w:rFonts w:hint="eastAsia"/>
-              </w:rPr>
             </w:pPr>
             <w:r>
               <w:rPr>
@@ -3000,9 +2814,6 @@
               <w:ind w:firstLine="420"/>
               <w:jc w:val="left"/>
               <w:cnfStyle w:val="000000100000" w:firstRow="0" w:lastRow="0" w:firstColumn="0" w:lastColumn="0" w:oddVBand="0" w:evenVBand="0" w:oddHBand="1" w:evenHBand="0" w:firstRowFirstColumn="0" w:firstRowLastColumn="0" w:lastRowFirstColumn="0" w:lastRowLastColumn="0"/>
-              <w:rPr>
-                <w:rFonts w:hint="eastAsia"/>
-              </w:rPr>
             </w:pPr>
             <w:r>
               <w:rPr>
@@ -3023,9 +2834,6 @@
               <w:ind w:firstLine="420"/>
               <w:jc w:val="left"/>
               <w:cnfStyle w:val="000000100000" w:firstRow="0" w:lastRow="0" w:firstColumn="0" w:lastColumn="0" w:oddVBand="0" w:evenVBand="0" w:oddHBand="1" w:evenHBand="0" w:firstRowFirstColumn="0" w:firstRowLastColumn="0" w:lastRowFirstColumn="0" w:lastRowLastColumn="0"/>
-              <w:rPr>
-                <w:rFonts w:hint="eastAsia"/>
-              </w:rPr>
             </w:pPr>
             <w:r>
               <w:rPr>
@@ -3052,9 +2860,6 @@
             <w:pPr>
               <w:ind w:firstLine="420"/>
               <w:jc w:val="left"/>
-              <w:rPr>
-                <w:rFonts w:hint="eastAsia"/>
-              </w:rPr>
             </w:pPr>
             <w:r>
               <w:rPr>
@@ -3075,9 +2880,6 @@
               <w:ind w:firstLine="420"/>
               <w:jc w:val="left"/>
               <w:cnfStyle w:val="000000000000" w:firstRow="0" w:lastRow="0" w:firstColumn="0" w:lastColumn="0" w:oddVBand="0" w:evenVBand="0" w:oddHBand="0" w:evenHBand="0" w:firstRowFirstColumn="0" w:firstRowLastColumn="0" w:lastRowFirstColumn="0" w:lastRowLastColumn="0"/>
-              <w:rPr>
-                <w:rFonts w:hint="eastAsia"/>
-              </w:rPr>
             </w:pPr>
             <w:r>
               <w:rPr>
@@ -3098,9 +2900,6 @@
               <w:ind w:firstLine="420"/>
               <w:jc w:val="left"/>
               <w:cnfStyle w:val="000000000000" w:firstRow="0" w:lastRow="0" w:firstColumn="0" w:lastColumn="0" w:oddVBand="0" w:evenVBand="0" w:oddHBand="0" w:evenHBand="0" w:firstRowFirstColumn="0" w:firstRowLastColumn="0" w:lastRowFirstColumn="0" w:lastRowLastColumn="0"/>
-              <w:rPr>
-                <w:rFonts w:hint="eastAsia"/>
-              </w:rPr>
             </w:pPr>
             <w:r>
               <w:rPr>
@@ -3121,9 +2920,6 @@
               <w:ind w:firstLine="420"/>
               <w:jc w:val="left"/>
               <w:cnfStyle w:val="000000000000" w:firstRow="0" w:lastRow="0" w:firstColumn="0" w:lastColumn="0" w:oddVBand="0" w:evenVBand="0" w:oddHBand="0" w:evenHBand="0" w:firstRowFirstColumn="0" w:firstRowLastColumn="0" w:lastRowFirstColumn="0" w:lastRowLastColumn="0"/>
-              <w:rPr>
-                <w:rFonts w:hint="eastAsia"/>
-              </w:rPr>
             </w:pPr>
             <w:r>
               <w:rPr>
@@ -3151,9 +2947,6 @@
             <w:pPr>
               <w:ind w:firstLine="420"/>
               <w:jc w:val="left"/>
-              <w:rPr>
-                <w:rFonts w:hint="eastAsia"/>
-              </w:rPr>
             </w:pPr>
             <w:r>
               <w:rPr>
@@ -3174,9 +2967,6 @@
               <w:ind w:firstLine="420"/>
               <w:jc w:val="left"/>
               <w:cnfStyle w:val="000000100000" w:firstRow="0" w:lastRow="0" w:firstColumn="0" w:lastColumn="0" w:oddVBand="0" w:evenVBand="0" w:oddHBand="1" w:evenHBand="0" w:firstRowFirstColumn="0" w:firstRowLastColumn="0" w:lastRowFirstColumn="0" w:lastRowLastColumn="0"/>
-              <w:rPr>
-                <w:rFonts w:hint="eastAsia"/>
-              </w:rPr>
             </w:pPr>
             <w:r>
               <w:rPr>
@@ -3197,9 +2987,6 @@
               <w:ind w:firstLine="420"/>
               <w:jc w:val="left"/>
               <w:cnfStyle w:val="000000100000" w:firstRow="0" w:lastRow="0" w:firstColumn="0" w:lastColumn="0" w:oddVBand="0" w:evenVBand="0" w:oddHBand="1" w:evenHBand="0" w:firstRowFirstColumn="0" w:firstRowLastColumn="0" w:lastRowFirstColumn="0" w:lastRowLastColumn="0"/>
-              <w:rPr>
-                <w:rFonts w:hint="eastAsia"/>
-              </w:rPr>
             </w:pPr>
             <w:r>
               <w:rPr>
@@ -3220,9 +3007,6 @@
               <w:ind w:firstLine="420"/>
               <w:jc w:val="left"/>
               <w:cnfStyle w:val="000000100000" w:firstRow="0" w:lastRow="0" w:firstColumn="0" w:lastColumn="0" w:oddVBand="0" w:evenVBand="0" w:oddHBand="1" w:evenHBand="0" w:firstRowFirstColumn="0" w:firstRowLastColumn="0" w:lastRowFirstColumn="0" w:lastRowLastColumn="0"/>
-              <w:rPr>
-                <w:rFonts w:hint="eastAsia"/>
-              </w:rPr>
             </w:pPr>
             <w:r>
               <w:rPr>
@@ -3239,7 +3023,7 @@
         <w:pStyle w:val="ad"/>
         <w:jc w:val="center"/>
         <w:rPr>
-          <w:rFonts w:asciiTheme="majorHAnsi" w:eastAsia="思源宋体 CN Medium" w:hAnsiTheme="majorHAnsi" w:hint="eastAsia"/>
+          <w:rFonts w:asciiTheme="majorHAnsi" w:eastAsia="思源宋体 CN Medium" w:hAnsiTheme="majorHAnsi"/>
           <w:lang w:val="en-GB"/>
         </w:rPr>
       </w:pPr>
@@ -3651,131 +3435,1927 @@
               <w:rFonts w:ascii="Cambria Math" w:hAnsi="Cambria Math"/>
               <w:lang w:val="en-GB"/>
             </w:rPr>
-            <m:t xml:space="preserve"> \\ 123</m:t>
+            <m:t xml:space="preserve"> </m:t>
           </m:r>
         </m:oMath>
       </m:oMathPara>
     </w:p>
     <w:p>
-      <w:pPr>
-        <w:rPr>
-          <w:rFonts w:hint="eastAsia"/>
-          <w:lang w:val="en-GB"/>
-        </w:rPr>
-      </w:pPr>
+      <m:oMathPara>
+        <m:oMath>
+          <m:r>
+            <w:rPr>
+              <w:rFonts w:ascii="Cambria Math" w:hAnsi="Cambria Math" w:hint="eastAsia"/>
+              <w:lang w:val="en-GB"/>
+            </w:rPr>
+            <m:t>s</m:t>
+          </m:r>
+          <m:r>
+            <w:rPr>
+              <w:rFonts w:ascii="Cambria Math" w:hAnsi="Cambria Math"/>
+              <w:lang w:val="en-GB"/>
+            </w:rPr>
+            <m:t>.</m:t>
+          </m:r>
+          <m:r>
+            <w:rPr>
+              <w:rFonts w:ascii="Cambria Math" w:hAnsi="Cambria Math" w:hint="eastAsia"/>
+              <w:lang w:val="en-GB"/>
+            </w:rPr>
+            <m:t>t</m:t>
+          </m:r>
+          <m:r>
+            <w:rPr>
+              <w:rFonts w:ascii="Cambria Math" w:hAnsi="Cambria Math"/>
+              <w:lang w:val="en-GB"/>
+            </w:rPr>
+            <m:t>.</m:t>
+          </m:r>
+          <m:r>
+            <w:rPr>
+              <w:rFonts w:ascii="Cambria Math" w:hAnsi="Cambria Math"/>
+            </w:rPr>
+            <m:t xml:space="preserve"> </m:t>
+          </m:r>
+          <m:sSub>
+            <m:sSubPr>
+              <m:ctrlPr>
+                <w:rPr>
+                  <w:rFonts w:ascii="Cambria Math" w:hAnsi="Cambria Math"/>
+                  <w:i/>
+                </w:rPr>
+              </m:ctrlPr>
+            </m:sSubPr>
+            <m:e>
+              <m:r>
+                <w:rPr>
+                  <w:rFonts w:ascii="Cambria Math" w:hAnsi="Cambria Math"/>
+                </w:rPr>
+                <m:t>y</m:t>
+              </m:r>
+            </m:e>
+            <m:sub>
+              <m:r>
+                <w:rPr>
+                  <w:rFonts w:ascii="Cambria Math" w:hAnsi="Cambria Math"/>
+                </w:rPr>
+                <m:t>i</m:t>
+              </m:r>
+            </m:sub>
+          </m:sSub>
+          <m:d>
+            <m:dPr>
+              <m:ctrlPr>
+                <w:rPr>
+                  <w:rFonts w:ascii="Cambria Math" w:hAnsi="Cambria Math"/>
+                  <w:i/>
+                </w:rPr>
+              </m:ctrlPr>
+            </m:dPr>
+            <m:e>
+              <m:sSub>
+                <m:sSubPr>
+                  <m:ctrlPr>
+                    <w:rPr>
+                      <w:rFonts w:ascii="Cambria Math" w:hAnsi="Cambria Math"/>
+                      <w:i/>
+                    </w:rPr>
+                  </m:ctrlPr>
+                </m:sSubPr>
+                <m:e>
+                  <m:r>
+                    <w:rPr>
+                      <w:rFonts w:ascii="Cambria Math" w:hAnsi="Cambria Math"/>
+                    </w:rPr>
+                    <m:t>w</m:t>
+                  </m:r>
+                </m:e>
+                <m:sub>
+                  <m:r>
+                    <w:rPr>
+                      <w:rFonts w:ascii="Cambria Math" w:hAnsi="Cambria Math"/>
+                    </w:rPr>
+                    <m:t>i</m:t>
+                  </m:r>
+                </m:sub>
+              </m:sSub>
+              <m:r>
+                <w:rPr>
+                  <w:rFonts w:ascii="Cambria Math" w:hAnsi="Cambria Math"/>
+                </w:rPr>
+                <m:t>x+b</m:t>
+              </m:r>
+            </m:e>
+          </m:d>
+          <m:r>
+            <w:rPr>
+              <w:rFonts w:ascii="Cambria Math" w:hAnsi="Cambria Math"/>
+            </w:rPr>
+            <m:t>≥1,i=1,2,…,N</m:t>
+          </m:r>
+        </m:oMath>
+      </m:oMathPara>
     </w:p>
     <w:p>
-      <w:pPr>
+      <w:r>
+        <w:tab/>
+      </w:r>
+      <w:r>
         <w:rPr>
           <w:rFonts w:hint="eastAsia"/>
-          <w:lang w:val="en-GB"/>
-        </w:rPr>
-      </w:pPr>
-      <w:r>
-        <w:rPr>
-          <w:lang w:val="en-GB"/>
-        </w:rPr>
-        <w:br/>
+        </w:rPr>
+        <w:t>此时，用有约束的拉格朗日乘子法求解上式：</w:t>
       </w:r>
     </w:p>
     <w:p>
       <w:pPr>
         <w:rPr>
           <w:rFonts w:hint="eastAsia"/>
-          <w:lang w:val="en-GB"/>
-        </w:rPr>
-      </w:pPr>
+        </w:rPr>
+      </w:pPr>
+      <m:oMathPara>
+        <m:oMath>
+          <m:r>
+            <w:rPr>
+              <w:rFonts w:ascii="Cambria Math" w:hAnsi="Cambria Math"/>
+            </w:rPr>
+            <w:lastRenderedPageBreak/>
+            <m:t>L</m:t>
+          </m:r>
+          <m:d>
+            <m:dPr>
+              <m:ctrlPr>
+                <w:rPr>
+                  <w:rFonts w:ascii="Cambria Math" w:hAnsi="Cambria Math"/>
+                  <w:i/>
+                </w:rPr>
+              </m:ctrlPr>
+            </m:dPr>
+            <m:e>
+              <m:r>
+                <w:rPr>
+                  <w:rFonts w:ascii="Cambria Math" w:hAnsi="Cambria Math"/>
+                </w:rPr>
+                <m:t>w,b,a</m:t>
+              </m:r>
+            </m:e>
+          </m:d>
+          <m:r>
+            <w:rPr>
+              <w:rFonts w:ascii="Cambria Math" w:hAnsi="Cambria Math"/>
+            </w:rPr>
+            <m:t>=</m:t>
+          </m:r>
+          <m:f>
+            <m:fPr>
+              <m:ctrlPr>
+                <w:rPr>
+                  <w:rFonts w:ascii="Cambria Math" w:hAnsi="Cambria Math"/>
+                  <w:i/>
+                </w:rPr>
+              </m:ctrlPr>
+            </m:fPr>
+            <m:num>
+              <m:r>
+                <w:rPr>
+                  <w:rFonts w:ascii="Cambria Math" w:hAnsi="Cambria Math"/>
+                </w:rPr>
+                <m:t>1</m:t>
+              </m:r>
+            </m:num>
+            <m:den>
+              <m:r>
+                <w:rPr>
+                  <w:rFonts w:ascii="Cambria Math" w:hAnsi="Cambria Math"/>
+                </w:rPr>
+                <m:t>2</m:t>
+              </m:r>
+            </m:den>
+          </m:f>
+          <m:sSup>
+            <m:sSupPr>
+              <m:ctrlPr>
+                <w:rPr>
+                  <w:rFonts w:ascii="Cambria Math" w:hAnsi="Cambria Math"/>
+                  <w:i/>
+                </w:rPr>
+              </m:ctrlPr>
+            </m:sSupPr>
+            <m:e>
+              <m:d>
+                <m:dPr>
+                  <m:begChr m:val="|"/>
+                  <m:endChr m:val="|"/>
+                  <m:ctrlPr>
+                    <w:rPr>
+                      <w:rFonts w:ascii="Cambria Math" w:hAnsi="Cambria Math"/>
+                      <w:i/>
+                    </w:rPr>
+                  </m:ctrlPr>
+                </m:dPr>
+                <m:e>
+                  <m:d>
+                    <m:dPr>
+                      <m:begChr m:val="|"/>
+                      <m:endChr m:val="|"/>
+                      <m:ctrlPr>
+                        <w:rPr>
+                          <w:rFonts w:ascii="Cambria Math" w:hAnsi="Cambria Math"/>
+                          <w:i/>
+                        </w:rPr>
+                      </m:ctrlPr>
+                    </m:dPr>
+                    <m:e>
+                      <m:r>
+                        <w:rPr>
+                          <w:rFonts w:ascii="Cambria Math" w:hAnsi="Cambria Math"/>
+                        </w:rPr>
+                        <m:t>w</m:t>
+                      </m:r>
+                    </m:e>
+                  </m:d>
+                </m:e>
+              </m:d>
+            </m:e>
+            <m:sup>
+              <m:r>
+                <w:rPr>
+                  <w:rFonts w:ascii="Cambria Math" w:hAnsi="Cambria Math"/>
+                </w:rPr>
+                <m:t>2</m:t>
+              </m:r>
+            </m:sup>
+          </m:sSup>
+          <m:r>
+            <w:rPr>
+              <w:rFonts w:ascii="Cambria Math" w:hAnsi="Cambria Math"/>
+            </w:rPr>
+            <m:t>-</m:t>
+          </m:r>
+          <m:nary>
+            <m:naryPr>
+              <m:chr m:val="∑"/>
+              <m:ctrlPr>
+                <w:rPr>
+                  <w:rFonts w:ascii="Cambria Math" w:hAnsi="Cambria Math"/>
+                  <w:i/>
+                </w:rPr>
+              </m:ctrlPr>
+            </m:naryPr>
+            <m:sub>
+              <m:r>
+                <w:rPr>
+                  <w:rFonts w:ascii="Cambria Math" w:hAnsi="Cambria Math"/>
+                </w:rPr>
+                <m:t>i=1</m:t>
+              </m:r>
+            </m:sub>
+            <m:sup>
+              <m:r>
+                <w:rPr>
+                  <w:rFonts w:ascii="Cambria Math" w:hAnsi="Cambria Math"/>
+                </w:rPr>
+                <m:t>N</m:t>
+              </m:r>
+            </m:sup>
+            <m:e>
+              <m:sSub>
+                <m:sSubPr>
+                  <m:ctrlPr>
+                    <w:rPr>
+                      <w:rFonts w:ascii="Cambria Math" w:hAnsi="Cambria Math"/>
+                      <w:i/>
+                    </w:rPr>
+                  </m:ctrlPr>
+                </m:sSubPr>
+                <m:e>
+                  <m:r>
+                    <w:rPr>
+                      <w:rFonts w:ascii="Cambria Math" w:hAnsi="Cambria Math"/>
+                    </w:rPr>
+                    <m:t>a</m:t>
+                  </m:r>
+                </m:e>
+                <m:sub>
+                  <m:r>
+                    <w:rPr>
+                      <w:rFonts w:ascii="Cambria Math" w:hAnsi="Cambria Math"/>
+                    </w:rPr>
+                    <m:t>i</m:t>
+                  </m:r>
+                </m:sub>
+              </m:sSub>
+              <m:d>
+                <m:dPr>
+                  <m:ctrlPr>
+                    <w:rPr>
+                      <w:rFonts w:ascii="Cambria Math" w:hAnsi="Cambria Math"/>
+                      <w:i/>
+                    </w:rPr>
+                  </m:ctrlPr>
+                </m:dPr>
+                <m:e>
+                  <m:sSub>
+                    <m:sSubPr>
+                      <m:ctrlPr>
+                        <w:rPr>
+                          <w:rFonts w:ascii="Cambria Math" w:hAnsi="Cambria Math"/>
+                          <w:i/>
+                        </w:rPr>
+                      </m:ctrlPr>
+                    </m:sSubPr>
+                    <m:e>
+                      <m:r>
+                        <w:rPr>
+                          <w:rFonts w:ascii="Cambria Math" w:hAnsi="Cambria Math"/>
+                        </w:rPr>
+                        <m:t>y</m:t>
+                      </m:r>
+                    </m:e>
+                    <m:sub>
+                      <m:r>
+                        <w:rPr>
+                          <w:rFonts w:ascii="Cambria Math" w:hAnsi="Cambria Math"/>
+                        </w:rPr>
+                        <m:t>i</m:t>
+                      </m:r>
+                    </m:sub>
+                  </m:sSub>
+                  <m:d>
+                    <m:dPr>
+                      <m:ctrlPr>
+                        <w:rPr>
+                          <w:rFonts w:ascii="Cambria Math" w:hAnsi="Cambria Math"/>
+                          <w:i/>
+                        </w:rPr>
+                      </m:ctrlPr>
+                    </m:dPr>
+                    <m:e>
+                      <m:r>
+                        <w:rPr>
+                          <w:rFonts w:ascii="Cambria Math" w:hAnsi="Cambria Math"/>
+                        </w:rPr>
+                        <m:t>w</m:t>
+                      </m:r>
+                      <m:sSub>
+                        <m:sSubPr>
+                          <m:ctrlPr>
+                            <w:rPr>
+                              <w:rFonts w:ascii="Cambria Math" w:hAnsi="Cambria Math"/>
+                              <w:i/>
+                            </w:rPr>
+                          </m:ctrlPr>
+                        </m:sSubPr>
+                        <m:e>
+                          <m:r>
+                            <w:rPr>
+                              <w:rFonts w:ascii="Cambria Math" w:hAnsi="Cambria Math"/>
+                            </w:rPr>
+                            <m:t>x</m:t>
+                          </m:r>
+                        </m:e>
+                        <m:sub>
+                          <m:r>
+                            <w:rPr>
+                              <w:rFonts w:ascii="Cambria Math" w:hAnsi="Cambria Math"/>
+                            </w:rPr>
+                            <m:t>i</m:t>
+                          </m:r>
+                        </m:sub>
+                      </m:sSub>
+                      <m:r>
+                        <w:rPr>
+                          <w:rFonts w:ascii="Cambria Math" w:hAnsi="Cambria Math"/>
+                        </w:rPr>
+                        <m:t>+b</m:t>
+                      </m:r>
+                    </m:e>
+                  </m:d>
+                  <m:r>
+                    <w:rPr>
+                      <w:rFonts w:ascii="Cambria Math" w:hAnsi="Cambria Math"/>
+                    </w:rPr>
+                    <m:t>-1</m:t>
+                  </m:r>
+                </m:e>
+              </m:d>
+              <m:r>
+                <w:rPr>
+                  <w:rFonts w:ascii="Cambria Math" w:hAnsi="Cambria Math"/>
+                </w:rPr>
+                <m:t xml:space="preserve"> </m:t>
+              </m:r>
+            </m:e>
+          </m:nary>
+          <m:r>
+            <w:rPr>
+              <w:rFonts w:ascii="Cambria Math" w:hAnsi="Cambria Math"/>
+            </w:rPr>
+            <m:t xml:space="preserve">  </m:t>
+          </m:r>
+        </m:oMath>
+      </m:oMathPara>
     </w:p>
     <w:p>
-      <w:pPr>
+      <w:r>
+        <w:tab/>
+      </w:r>
+      <w:r>
         <w:rPr>
           <w:rFonts w:hint="eastAsia"/>
-          <w:lang w:val="en-GB"/>
-        </w:rPr>
-      </w:pPr>
+        </w:rPr>
+        <w:t>其中，</w:t>
+      </w:r>
+      <m:oMath>
+        <m:sSub>
+          <m:sSubPr>
+            <m:ctrlPr>
+              <w:rPr>
+                <w:rFonts w:ascii="Cambria Math" w:hAnsi="Cambria Math"/>
+                <w:i/>
+              </w:rPr>
+            </m:ctrlPr>
+          </m:sSubPr>
+          <m:e>
+            <m:r>
+              <w:rPr>
+                <w:rFonts w:ascii="Cambria Math" w:hAnsi="Cambria Math"/>
+              </w:rPr>
+              <m:t>α</m:t>
+            </m:r>
+          </m:e>
+          <m:sub>
+            <m:r>
+              <w:rPr>
+                <w:rFonts w:ascii="Cambria Math" w:hAnsi="Cambria Math"/>
+              </w:rPr>
+              <m:t>i</m:t>
+            </m:r>
+          </m:sub>
+        </m:sSub>
+      </m:oMath>
+      <w:r>
+        <w:rPr>
+          <w:rFonts w:hint="eastAsia"/>
+        </w:rPr>
+        <w:t>为拉格朗日乘子，并且</w:t>
+      </w:r>
+      <m:oMath>
+        <m:sSub>
+          <m:sSubPr>
+            <m:ctrlPr>
+              <w:rPr>
+                <w:rFonts w:ascii="Cambria Math" w:hAnsi="Cambria Math"/>
+                <w:i/>
+              </w:rPr>
+            </m:ctrlPr>
+          </m:sSubPr>
+          <m:e>
+            <m:r>
+              <w:rPr>
+                <w:rFonts w:ascii="Cambria Math" w:hAnsi="Cambria Math"/>
+              </w:rPr>
+              <m:t>α</m:t>
+            </m:r>
+          </m:e>
+          <m:sub>
+            <m:r>
+              <w:rPr>
+                <w:rFonts w:ascii="Cambria Math" w:hAnsi="Cambria Math"/>
+              </w:rPr>
+              <m:t>i</m:t>
+            </m:r>
+          </m:sub>
+        </m:sSub>
+        <m:r>
+          <w:rPr>
+            <w:rFonts w:ascii="Cambria Math" w:hAnsi="Cambria Math"/>
+          </w:rPr>
+          <m:t>≥0</m:t>
+        </m:r>
+      </m:oMath>
+      <w:r>
+        <w:rPr>
+          <w:rFonts w:hint="eastAsia"/>
+        </w:rPr>
+        <w:t>。因此，需要求出</w:t>
+      </w:r>
+      <m:oMath>
+        <m:r>
+          <w:rPr>
+            <w:rFonts w:ascii="Cambria Math" w:hAnsi="Cambria Math" w:hint="eastAsia"/>
+          </w:rPr>
+          <m:t>w</m:t>
+        </m:r>
+        <m:r>
+          <w:rPr>
+            <w:rFonts w:ascii="Cambria Math" w:hAnsi="Cambria Math"/>
+          </w:rPr>
+          <m:t>，</m:t>
+        </m:r>
+        <m:r>
+          <w:rPr>
+            <w:rFonts w:ascii="Cambria Math" w:hAnsi="Cambria Math"/>
+          </w:rPr>
+          <m:t>b</m:t>
+        </m:r>
+      </m:oMath>
+      <w:r>
+        <w:rPr>
+          <w:rFonts w:hint="eastAsia"/>
+        </w:rPr>
+        <w:t>带入</w:t>
+      </w:r>
+      <m:oMath>
+        <m:r>
+          <w:rPr>
+            <w:rFonts w:ascii="Cambria Math" w:hAnsi="Cambria Math"/>
+          </w:rPr>
+          <m:t>L</m:t>
+        </m:r>
+      </m:oMath>
+      <w:r>
+        <w:rPr>
+          <w:rFonts w:hint="eastAsia"/>
+        </w:rPr>
+        <w:t>中就可以求出</w:t>
+      </w:r>
+      <w:r>
+        <w:rPr>
+          <w:rFonts w:hint="eastAsia"/>
+        </w:rPr>
+        <w:t>最大值。</w:t>
+      </w:r>
     </w:p>
     <w:p>
-      <w:pPr>
+      <w:r>
+        <w:tab/>
+      </w:r>
+      <w:r>
         <w:rPr>
           <w:rFonts w:hint="eastAsia"/>
-          <w:lang w:val="en-GB"/>
-        </w:rPr>
-      </w:pPr>
+        </w:rPr>
+        <w:t>而求最大值，通常采用</w:t>
+      </w:r>
+      <w:proofErr w:type="gramStart"/>
+      <w:r>
+        <w:rPr>
+          <w:rFonts w:hint="eastAsia"/>
+        </w:rPr>
+        <w:t>求偏导的</w:t>
+      </w:r>
+      <w:proofErr w:type="gramEnd"/>
+      <w:r>
+        <w:rPr>
+          <w:rFonts w:hint="eastAsia"/>
+        </w:rPr>
+        <w:t>方式。即对</w:t>
+      </w:r>
+      <m:oMath>
+        <m:r>
+          <w:rPr>
+            <w:rFonts w:ascii="Cambria Math" w:hAnsi="Cambria Math" w:hint="eastAsia"/>
+          </w:rPr>
+          <m:t>w</m:t>
+        </m:r>
+        <m:r>
+          <w:rPr>
+            <w:rFonts w:ascii="Cambria Math" w:hAnsi="Cambria Math" w:hint="eastAsia"/>
+          </w:rPr>
+          <m:t>，</m:t>
+        </m:r>
+        <m:r>
+          <w:rPr>
+            <w:rFonts w:ascii="Cambria Math" w:hAnsi="Cambria Math" w:hint="eastAsia"/>
+          </w:rPr>
+          <m:t>b</m:t>
+        </m:r>
+      </m:oMath>
+      <w:proofErr w:type="gramStart"/>
+      <w:r>
+        <w:rPr>
+          <w:rFonts w:hint="eastAsia"/>
+        </w:rPr>
+        <w:t>求偏导为</w:t>
+      </w:r>
+      <w:proofErr w:type="gramEnd"/>
+      <w:r>
+        <w:rPr>
+          <w:rFonts w:hint="eastAsia"/>
+        </w:rPr>
+        <w:t>0</w:t>
+      </w:r>
+      <w:r>
+        <w:rPr>
+          <w:rFonts w:hint="eastAsia"/>
+        </w:rPr>
+        <w:t>，可分别得出下式：</w:t>
+      </w:r>
     </w:p>
     <w:p>
       <w:pPr>
         <w:rPr>
           <w:rFonts w:hint="eastAsia"/>
-          <w:lang w:val="en-GB"/>
-        </w:rPr>
-      </w:pPr>
+        </w:rPr>
+      </w:pPr>
+      <m:oMathPara>
+        <m:oMath>
+          <m:r>
+            <w:rPr>
+              <w:rFonts w:ascii="Cambria Math" w:hAnsi="Cambria Math" w:hint="eastAsia"/>
+            </w:rPr>
+            <m:t>w</m:t>
+          </m:r>
+          <m:r>
+            <w:rPr>
+              <w:rFonts w:ascii="Cambria Math" w:hAnsi="Cambria Math"/>
+            </w:rPr>
+            <m:t>=</m:t>
+          </m:r>
+          <m:nary>
+            <m:naryPr>
+              <m:chr m:val="∑"/>
+              <m:ctrlPr>
+                <w:rPr>
+                  <w:rFonts w:ascii="Cambria Math" w:hAnsi="Cambria Math"/>
+                  <w:i/>
+                </w:rPr>
+              </m:ctrlPr>
+            </m:naryPr>
+            <m:sub>
+              <m:d>
+                <m:dPr>
+                  <m:begChr m:val="{"/>
+                  <m:endChr m:val="}"/>
+                  <m:ctrlPr>
+                    <w:rPr>
+                      <w:rFonts w:ascii="Cambria Math" w:hAnsi="Cambria Math"/>
+                      <w:i/>
+                    </w:rPr>
+                  </m:ctrlPr>
+                </m:dPr>
+                <m:e>
+                  <m:r>
+                    <w:rPr>
+                      <w:rFonts w:ascii="Cambria Math" w:hAnsi="Cambria Math"/>
+                    </w:rPr>
+                    <m:t>i=1</m:t>
+                  </m:r>
+                </m:e>
+              </m:d>
+            </m:sub>
+            <m:sup>
+              <m:r>
+                <w:rPr>
+                  <w:rFonts w:ascii="Cambria Math" w:hAnsi="Cambria Math"/>
+                </w:rPr>
+                <m:t>N</m:t>
+              </m:r>
+            </m:sup>
+            <m:e>
+              <m:sSub>
+                <m:sSubPr>
+                  <m:ctrlPr>
+                    <w:rPr>
+                      <w:rFonts w:ascii="Cambria Math" w:hAnsi="Cambria Math"/>
+                      <w:i/>
+                    </w:rPr>
+                  </m:ctrlPr>
+                </m:sSubPr>
+                <m:e>
+                  <m:r>
+                    <w:rPr>
+                      <w:rFonts w:ascii="Cambria Math" w:hAnsi="Cambria Math"/>
+                    </w:rPr>
+                    <m:t>a</m:t>
+                  </m:r>
+                </m:e>
+                <m:sub>
+                  <m:r>
+                    <w:rPr>
+                      <w:rFonts w:ascii="Cambria Math" w:hAnsi="Cambria Math"/>
+                    </w:rPr>
+                    <m:t>i</m:t>
+                  </m:r>
+                </m:sub>
+              </m:sSub>
+              <m:sSub>
+                <m:sSubPr>
+                  <m:ctrlPr>
+                    <w:rPr>
+                      <w:rFonts w:ascii="Cambria Math" w:hAnsi="Cambria Math"/>
+                      <w:i/>
+                    </w:rPr>
+                  </m:ctrlPr>
+                </m:sSubPr>
+                <m:e>
+                  <m:r>
+                    <w:rPr>
+                      <w:rFonts w:ascii="Cambria Math" w:hAnsi="Cambria Math"/>
+                    </w:rPr>
+                    <m:t>y</m:t>
+                  </m:r>
+                </m:e>
+                <m:sub>
+                  <m:r>
+                    <w:rPr>
+                      <w:rFonts w:ascii="Cambria Math" w:hAnsi="Cambria Math"/>
+                    </w:rPr>
+                    <m:t>i</m:t>
+                  </m:r>
+                </m:sub>
+              </m:sSub>
+              <m:sSub>
+                <m:sSubPr>
+                  <m:ctrlPr>
+                    <w:rPr>
+                      <w:rFonts w:ascii="Cambria Math" w:hAnsi="Cambria Math"/>
+                      <w:i/>
+                    </w:rPr>
+                  </m:ctrlPr>
+                </m:sSubPr>
+                <m:e>
+                  <m:r>
+                    <w:rPr>
+                      <w:rFonts w:ascii="Cambria Math" w:hAnsi="Cambria Math"/>
+                    </w:rPr>
+                    <m:t>x</m:t>
+                  </m:r>
+                </m:e>
+                <m:sub>
+                  <m:r>
+                    <w:rPr>
+                      <w:rFonts w:ascii="Cambria Math" w:hAnsi="Cambria Math"/>
+                    </w:rPr>
+                    <m:t>i</m:t>
+                  </m:r>
+                </m:sub>
+              </m:sSub>
+            </m:e>
+          </m:nary>
+        </m:oMath>
+      </m:oMathPara>
     </w:p>
     <w:p>
-      <w:pPr>
-        <w:rPr>
-          <w:rFonts w:hint="eastAsia"/>
-          <w:lang w:val="en-GB"/>
-        </w:rPr>
-      </w:pPr>
+      <m:oMathPara>
+        <m:oMath>
+          <m:nary>
+            <m:naryPr>
+              <m:chr m:val="∑"/>
+              <m:ctrlPr>
+                <w:rPr>
+                  <w:rFonts w:ascii="Cambria Math" w:hAnsi="Cambria Math"/>
+                  <w:i/>
+                </w:rPr>
+              </m:ctrlPr>
+            </m:naryPr>
+            <m:sub>
+              <m:r>
+                <w:rPr>
+                  <w:rFonts w:ascii="Cambria Math" w:hAnsi="Cambria Math"/>
+                </w:rPr>
+                <m:t>i=1</m:t>
+              </m:r>
+            </m:sub>
+            <m:sup>
+              <m:r>
+                <w:rPr>
+                  <w:rFonts w:ascii="Cambria Math" w:hAnsi="Cambria Math"/>
+                </w:rPr>
+                <m:t>N</m:t>
+              </m:r>
+            </m:sup>
+            <m:e>
+              <m:sSub>
+                <m:sSubPr>
+                  <m:ctrlPr>
+                    <w:rPr>
+                      <w:rFonts w:ascii="Cambria Math" w:hAnsi="Cambria Math"/>
+                      <w:i/>
+                    </w:rPr>
+                  </m:ctrlPr>
+                </m:sSubPr>
+                <m:e>
+                  <m:r>
+                    <w:rPr>
+                      <w:rFonts w:ascii="Cambria Math" w:hAnsi="Cambria Math"/>
+                    </w:rPr>
+                    <m:t>a</m:t>
+                  </m:r>
+                </m:e>
+                <m:sub>
+                  <m:r>
+                    <w:rPr>
+                      <w:rFonts w:ascii="Cambria Math" w:hAnsi="Cambria Math"/>
+                    </w:rPr>
+                    <m:t>i</m:t>
+                  </m:r>
+                </m:sub>
+              </m:sSub>
+            </m:e>
+          </m:nary>
+          <m:sSub>
+            <m:sSubPr>
+              <m:ctrlPr>
+                <w:rPr>
+                  <w:rFonts w:ascii="Cambria Math" w:hAnsi="Cambria Math"/>
+                  <w:i/>
+                </w:rPr>
+              </m:ctrlPr>
+            </m:sSubPr>
+            <m:e>
+              <m:r>
+                <w:rPr>
+                  <w:rFonts w:ascii="Cambria Math" w:hAnsi="Cambria Math"/>
+                </w:rPr>
+                <m:t>y</m:t>
+              </m:r>
+            </m:e>
+            <m:sub>
+              <m:r>
+                <w:rPr>
+                  <w:rFonts w:ascii="Cambria Math" w:hAnsi="Cambria Math"/>
+                </w:rPr>
+                <m:t>i</m:t>
+              </m:r>
+            </m:sub>
+          </m:sSub>
+          <m:r>
+            <w:rPr>
+              <w:rFonts w:ascii="Cambria Math" w:hAnsi="Cambria Math"/>
+            </w:rPr>
+            <m:t>=0</m:t>
+          </m:r>
+        </m:oMath>
+      </m:oMathPara>
     </w:p>
     <w:p>
-      <w:pPr>
+      <w:r>
+        <w:tab/>
+      </w:r>
+      <w:r>
         <w:rPr>
           <w:rFonts w:hint="eastAsia"/>
-          <w:lang w:val="en-GB"/>
-        </w:rPr>
-      </w:pPr>
+        </w:rPr>
+        <w:t>带入到</w:t>
+      </w:r>
+      <m:oMath>
+        <m:r>
+          <w:rPr>
+            <w:rFonts w:ascii="Cambria Math" w:hAnsi="Cambria Math"/>
+          </w:rPr>
+          <m:t>L</m:t>
+        </m:r>
+      </m:oMath>
+      <w:r>
+        <w:rPr>
+          <w:rFonts w:hint="eastAsia"/>
+        </w:rPr>
+        <w:t>中，消去</w:t>
+      </w:r>
+      <m:oMath>
+        <m:r>
+          <w:rPr>
+            <w:rFonts w:ascii="Cambria Math" w:hAnsi="Cambria Math" w:hint="eastAsia"/>
+          </w:rPr>
+          <m:t>w</m:t>
+        </m:r>
+        <m:r>
+          <w:rPr>
+            <w:rFonts w:ascii="Cambria Math" w:hAnsi="Cambria Math" w:hint="eastAsia"/>
+          </w:rPr>
+          <m:t>，</m:t>
+        </m:r>
+        <m:r>
+          <w:rPr>
+            <w:rFonts w:ascii="Cambria Math" w:hAnsi="Cambria Math" w:hint="eastAsia"/>
+          </w:rPr>
+          <m:t>b</m:t>
+        </m:r>
+      </m:oMath>
+      <w:r>
+        <w:rPr>
+          <w:rFonts w:hint="eastAsia"/>
+        </w:rPr>
+        <w:t>有：</w:t>
+      </w:r>
     </w:p>
     <w:p>
-      <w:pPr>
-        <w:rPr>
-          <w:rFonts w:hint="eastAsia"/>
-          <w:lang w:val="en-GB"/>
-        </w:rPr>
-      </w:pPr>
+      <m:oMathPara>
+        <m:oMath>
+          <m:limLow>
+            <m:limLowPr>
+              <m:ctrlPr>
+                <w:rPr>
+                  <w:rFonts w:ascii="Cambria Math" w:hAnsi="Cambria Math"/>
+                  <w:i/>
+                </w:rPr>
+              </m:ctrlPr>
+            </m:limLowPr>
+            <m:e>
+              <m:r>
+                <m:rPr>
+                  <m:sty m:val="p"/>
+                </m:rPr>
+                <w:rPr>
+                  <w:rFonts w:ascii="Cambria Math" w:hAnsi="Cambria Math"/>
+                </w:rPr>
+                <m:t>max</m:t>
+              </m:r>
+            </m:e>
+            <m:lim>
+              <m:r>
+                <w:rPr>
+                  <w:rFonts w:ascii="Cambria Math" w:hAnsi="Cambria Math"/>
+                </w:rPr>
+                <m:t>a</m:t>
+              </m:r>
+            </m:lim>
+          </m:limLow>
+          <m:r>
+            <w:rPr>
+              <w:rFonts w:ascii="Cambria Math" w:hAnsi="Cambria Math"/>
+            </w:rPr>
+            <m:t>-</m:t>
+          </m:r>
+          <m:f>
+            <m:fPr>
+              <m:ctrlPr>
+                <w:rPr>
+                  <w:rFonts w:ascii="Cambria Math" w:hAnsi="Cambria Math"/>
+                  <w:i/>
+                </w:rPr>
+              </m:ctrlPr>
+            </m:fPr>
+            <m:num>
+              <m:r>
+                <w:rPr>
+                  <w:rFonts w:ascii="Cambria Math" w:hAnsi="Cambria Math"/>
+                </w:rPr>
+                <m:t>1</m:t>
+              </m:r>
+            </m:num>
+            <m:den>
+              <m:r>
+                <w:rPr>
+                  <w:rFonts w:ascii="Cambria Math" w:hAnsi="Cambria Math"/>
+                </w:rPr>
+                <m:t>2</m:t>
+              </m:r>
+            </m:den>
+          </m:f>
+          <m:nary>
+            <m:naryPr>
+              <m:chr m:val="∑"/>
+              <m:ctrlPr>
+                <w:rPr>
+                  <w:rFonts w:ascii="Cambria Math" w:hAnsi="Cambria Math"/>
+                </w:rPr>
+              </m:ctrlPr>
+            </m:naryPr>
+            <m:sub>
+              <m:r>
+                <w:rPr>
+                  <w:rFonts w:ascii="Cambria Math" w:hAnsi="Cambria Math"/>
+                </w:rPr>
+                <m:t>i=1</m:t>
+              </m:r>
+              <m:ctrlPr>
+                <w:rPr>
+                  <w:rFonts w:ascii="Cambria Math" w:hAnsi="Cambria Math"/>
+                  <w:i/>
+                </w:rPr>
+              </m:ctrlPr>
+            </m:sub>
+            <m:sup>
+              <m:r>
+                <w:rPr>
+                  <w:rFonts w:ascii="Cambria Math" w:hAnsi="Cambria Math"/>
+                </w:rPr>
+                <m:t>N</m:t>
+              </m:r>
+              <m:ctrlPr>
+                <w:rPr>
+                  <w:rFonts w:ascii="Cambria Math" w:hAnsi="Cambria Math"/>
+                  <w:i/>
+                </w:rPr>
+              </m:ctrlPr>
+            </m:sup>
+            <m:e>
+              <m:nary>
+                <m:naryPr>
+                  <m:chr m:val="∑"/>
+                  <m:ctrlPr>
+                    <w:rPr>
+                      <w:rFonts w:ascii="Cambria Math" w:hAnsi="Cambria Math"/>
+                    </w:rPr>
+                  </m:ctrlPr>
+                </m:naryPr>
+                <m:sub>
+                  <m:r>
+                    <w:rPr>
+                      <w:rFonts w:ascii="Cambria Math" w:hAnsi="Cambria Math"/>
+                    </w:rPr>
+                    <m:t>j=1</m:t>
+                  </m:r>
+                  <m:ctrlPr>
+                    <w:rPr>
+                      <w:rFonts w:ascii="Cambria Math" w:hAnsi="Cambria Math"/>
+                      <w:i/>
+                    </w:rPr>
+                  </m:ctrlPr>
+                </m:sub>
+                <m:sup>
+                  <m:r>
+                    <w:rPr>
+                      <w:rFonts w:ascii="Cambria Math" w:hAnsi="Cambria Math"/>
+                    </w:rPr>
+                    <m:t>N</m:t>
+                  </m:r>
+                  <m:ctrlPr>
+                    <w:rPr>
+                      <w:rFonts w:ascii="Cambria Math" w:hAnsi="Cambria Math"/>
+                      <w:i/>
+                    </w:rPr>
+                  </m:ctrlPr>
+                </m:sup>
+                <m:e>
+                  <m:sSub>
+                    <m:sSubPr>
+                      <m:ctrlPr>
+                        <w:rPr>
+                          <w:rFonts w:ascii="Cambria Math" w:hAnsi="Cambria Math"/>
+                          <w:i/>
+                        </w:rPr>
+                      </m:ctrlPr>
+                    </m:sSubPr>
+                    <m:e>
+                      <m:r>
+                        <w:rPr>
+                          <w:rFonts w:ascii="Cambria Math" w:hAnsi="Cambria Math"/>
+                        </w:rPr>
+                        <m:t>a</m:t>
+                      </m:r>
+                    </m:e>
+                    <m:sub>
+                      <m:r>
+                        <w:rPr>
+                          <w:rFonts w:ascii="Cambria Math" w:hAnsi="Cambria Math"/>
+                        </w:rPr>
+                        <m:t>i</m:t>
+                      </m:r>
+                    </m:sub>
+                  </m:sSub>
+                  <m:ctrlPr>
+                    <w:rPr>
+                      <w:rFonts w:ascii="Cambria Math" w:hAnsi="Cambria Math"/>
+                      <w:i/>
+                    </w:rPr>
+                  </m:ctrlPr>
+                </m:e>
+              </m:nary>
+              <m:ctrlPr>
+                <w:rPr>
+                  <w:rFonts w:ascii="Cambria Math" w:hAnsi="Cambria Math"/>
+                  <w:i/>
+                </w:rPr>
+              </m:ctrlPr>
+            </m:e>
+          </m:nary>
+          <m:sSub>
+            <m:sSubPr>
+              <m:ctrlPr>
+                <w:rPr>
+                  <w:rFonts w:ascii="Cambria Math" w:hAnsi="Cambria Math"/>
+                  <w:i/>
+                </w:rPr>
+              </m:ctrlPr>
+            </m:sSubPr>
+            <m:e>
+              <m:r>
+                <w:rPr>
+                  <w:rFonts w:ascii="Cambria Math" w:hAnsi="Cambria Math"/>
+                </w:rPr>
+                <m:t>a</m:t>
+              </m:r>
+            </m:e>
+            <m:sub>
+              <m:r>
+                <w:rPr>
+                  <w:rFonts w:ascii="Cambria Math" w:hAnsi="Cambria Math"/>
+                </w:rPr>
+                <m:t>j</m:t>
+              </m:r>
+            </m:sub>
+          </m:sSub>
+          <m:sSub>
+            <m:sSubPr>
+              <m:ctrlPr>
+                <w:rPr>
+                  <w:rFonts w:ascii="Cambria Math" w:hAnsi="Cambria Math"/>
+                  <w:i/>
+                </w:rPr>
+              </m:ctrlPr>
+            </m:sSubPr>
+            <m:e>
+              <m:r>
+                <w:rPr>
+                  <w:rFonts w:ascii="Cambria Math" w:hAnsi="Cambria Math"/>
+                </w:rPr>
+                <m:t>y</m:t>
+              </m:r>
+            </m:e>
+            <m:sub>
+              <m:r>
+                <w:rPr>
+                  <w:rFonts w:ascii="Cambria Math" w:hAnsi="Cambria Math"/>
+                </w:rPr>
+                <m:t>i</m:t>
+              </m:r>
+            </m:sub>
+          </m:sSub>
+          <m:sSub>
+            <m:sSubPr>
+              <m:ctrlPr>
+                <w:rPr>
+                  <w:rFonts w:ascii="Cambria Math" w:hAnsi="Cambria Math"/>
+                  <w:i/>
+                </w:rPr>
+              </m:ctrlPr>
+            </m:sSubPr>
+            <m:e>
+              <m:r>
+                <w:rPr>
+                  <w:rFonts w:ascii="Cambria Math" w:hAnsi="Cambria Math"/>
+                </w:rPr>
+                <m:t>y</m:t>
+              </m:r>
+            </m:e>
+            <m:sub>
+              <m:r>
+                <w:rPr>
+                  <w:rFonts w:ascii="Cambria Math" w:hAnsi="Cambria Math"/>
+                </w:rPr>
+                <m:t>j</m:t>
+              </m:r>
+            </m:sub>
+          </m:sSub>
+          <m:d>
+            <m:dPr>
+              <m:ctrlPr>
+                <w:rPr>
+                  <w:rFonts w:ascii="Cambria Math" w:hAnsi="Cambria Math"/>
+                  <w:i/>
+                </w:rPr>
+              </m:ctrlPr>
+            </m:dPr>
+            <m:e>
+              <m:sSub>
+                <m:sSubPr>
+                  <m:ctrlPr>
+                    <w:rPr>
+                      <w:rFonts w:ascii="Cambria Math" w:hAnsi="Cambria Math"/>
+                      <w:i/>
+                    </w:rPr>
+                  </m:ctrlPr>
+                </m:sSubPr>
+                <m:e>
+                  <m:r>
+                    <w:rPr>
+                      <w:rFonts w:ascii="Cambria Math" w:hAnsi="Cambria Math"/>
+                    </w:rPr>
+                    <m:t>x</m:t>
+                  </m:r>
+                </m:e>
+                <m:sub>
+                  <m:r>
+                    <w:rPr>
+                      <w:rFonts w:ascii="Cambria Math" w:hAnsi="Cambria Math"/>
+                    </w:rPr>
+                    <m:t>i</m:t>
+                  </m:r>
+                </m:sub>
+              </m:sSub>
+              <m:sSub>
+                <m:sSubPr>
+                  <m:ctrlPr>
+                    <w:rPr>
+                      <w:rFonts w:ascii="Cambria Math" w:hAnsi="Cambria Math"/>
+                      <w:i/>
+                    </w:rPr>
+                  </m:ctrlPr>
+                </m:sSubPr>
+                <m:e>
+                  <m:r>
+                    <w:rPr>
+                      <w:rFonts w:ascii="Cambria Math" w:hAnsi="Cambria Math"/>
+                    </w:rPr>
+                    <m:t>y</m:t>
+                  </m:r>
+                </m:e>
+                <m:sub>
+                  <m:r>
+                    <w:rPr>
+                      <w:rFonts w:ascii="Cambria Math" w:hAnsi="Cambria Math"/>
+                    </w:rPr>
+                    <m:t>j</m:t>
+                  </m:r>
+                </m:sub>
+              </m:sSub>
+            </m:e>
+          </m:d>
+          <m:r>
+            <w:rPr>
+              <w:rFonts w:ascii="Cambria Math" w:hAnsi="Cambria Math"/>
+            </w:rPr>
+            <m:t>+</m:t>
+          </m:r>
+          <m:nary>
+            <m:naryPr>
+              <m:chr m:val="∑"/>
+              <m:ctrlPr>
+                <w:rPr>
+                  <w:rFonts w:ascii="Cambria Math" w:hAnsi="Cambria Math"/>
+                  <w:i/>
+                </w:rPr>
+              </m:ctrlPr>
+            </m:naryPr>
+            <m:sub>
+              <m:r>
+                <w:rPr>
+                  <w:rFonts w:ascii="Cambria Math" w:hAnsi="Cambria Math"/>
+                </w:rPr>
+                <m:t>i=1</m:t>
+              </m:r>
+            </m:sub>
+            <m:sup>
+              <m:r>
+                <w:rPr>
+                  <w:rFonts w:ascii="Cambria Math" w:hAnsi="Cambria Math"/>
+                </w:rPr>
+                <m:t>N</m:t>
+              </m:r>
+            </m:sup>
+            <m:e>
+              <m:sSub>
+                <m:sSubPr>
+                  <m:ctrlPr>
+                    <w:rPr>
+                      <w:rFonts w:ascii="Cambria Math" w:hAnsi="Cambria Math"/>
+                      <w:i/>
+                    </w:rPr>
+                  </m:ctrlPr>
+                </m:sSubPr>
+                <m:e>
+                  <m:r>
+                    <w:rPr>
+                      <w:rFonts w:ascii="Cambria Math" w:hAnsi="Cambria Math"/>
+                    </w:rPr>
+                    <m:t>a</m:t>
+                  </m:r>
+                </m:e>
+                <m:sub>
+                  <m:r>
+                    <w:rPr>
+                      <w:rFonts w:ascii="Cambria Math" w:hAnsi="Cambria Math"/>
+                    </w:rPr>
+                    <m:t>i</m:t>
+                  </m:r>
+                </m:sub>
+              </m:sSub>
+            </m:e>
+          </m:nary>
+          <m:r>
+            <w:rPr>
+              <w:rFonts w:ascii="Cambria Math" w:hAnsi="Cambria Math"/>
+            </w:rPr>
+            <m:t xml:space="preserve"> </m:t>
+          </m:r>
+        </m:oMath>
+      </m:oMathPara>
     </w:p>
     <w:p>
-      <w:pPr>
-        <w:rPr>
-          <w:lang w:val="en-GB"/>
-        </w:rPr>
-      </w:pPr>
+      <w:r>
+        <w:tab/>
+      </w:r>
+      <w:r>
+        <w:rPr>
+          <w:rFonts w:hint="eastAsia"/>
+        </w:rPr>
+        <w:t>在满足</w:t>
+      </w:r>
+      <m:oMath>
+        <m:r>
+          <w:rPr>
+            <w:rFonts w:ascii="Cambria Math" w:hAnsi="Cambria Math" w:hint="eastAsia"/>
+          </w:rPr>
+          <m:t>kkt</m:t>
+        </m:r>
+      </m:oMath>
+      <w:r>
+        <w:rPr>
+          <w:rFonts w:hint="eastAsia"/>
+        </w:rPr>
+        <w:t>条件之后，用</w:t>
+      </w:r>
+      <w:r>
+        <w:rPr>
+          <w:rFonts w:hint="eastAsia"/>
+        </w:rPr>
+        <w:t>S</w:t>
+      </w:r>
+      <w:r>
+        <w:t>MO</w:t>
+      </w:r>
+      <w:r>
+        <w:rPr>
+          <w:rFonts w:hint="eastAsia"/>
+        </w:rPr>
+        <w:t>算法求解凸二次规划问题：</w:t>
+      </w:r>
     </w:p>
     <w:p>
       <w:pPr>
-        <w:ind w:firstLine="420"/>
         <w:rPr>
           <w:rFonts w:hint="eastAsia"/>
         </w:rPr>
       </w:pPr>
+      <m:oMathPara>
+        <m:oMath>
+          <m:sSub>
+            <m:sSubPr>
+              <m:ctrlPr>
+                <w:rPr>
+                  <w:rFonts w:ascii="Cambria Math" w:hAnsi="Cambria Math"/>
+                  <w:i/>
+                </w:rPr>
+              </m:ctrlPr>
+            </m:sSubPr>
+            <m:e>
+              <m:r>
+                <w:rPr>
+                  <w:rFonts w:ascii="Cambria Math" w:hAnsi="Cambria Math"/>
+                </w:rPr>
+                <m:t>y</m:t>
+              </m:r>
+            </m:e>
+            <m:sub>
+              <m:r>
+                <w:rPr>
+                  <w:rFonts w:ascii="Cambria Math" w:hAnsi="Cambria Math"/>
+                </w:rPr>
+                <m:t>i</m:t>
+              </m:r>
+            </m:sub>
+          </m:sSub>
+          <m:d>
+            <m:dPr>
+              <m:ctrlPr>
+                <w:rPr>
+                  <w:rFonts w:ascii="Cambria Math" w:hAnsi="Cambria Math"/>
+                  <w:i/>
+                </w:rPr>
+              </m:ctrlPr>
+            </m:dPr>
+            <m:e>
+              <m:sSup>
+                <m:sSupPr>
+                  <m:ctrlPr>
+                    <w:rPr>
+                      <w:rFonts w:ascii="Cambria Math" w:hAnsi="Cambria Math"/>
+                      <w:i/>
+                    </w:rPr>
+                  </m:ctrlPr>
+                </m:sSupPr>
+                <m:e>
+                  <m:r>
+                    <w:rPr>
+                      <w:rFonts w:ascii="Cambria Math" w:hAnsi="Cambria Math"/>
+                    </w:rPr>
+                    <m:t>w</m:t>
+                  </m:r>
+                </m:e>
+                <m:sup>
+                  <m:r>
+                    <w:rPr>
+                      <w:rFonts w:ascii="Cambria Math" w:hAnsi="Cambria Math"/>
+                    </w:rPr>
+                    <m:t>T</m:t>
+                  </m:r>
+                </m:sup>
+              </m:sSup>
+              <m:sSub>
+                <m:sSubPr>
+                  <m:ctrlPr>
+                    <w:rPr>
+                      <w:rFonts w:ascii="Cambria Math" w:hAnsi="Cambria Math"/>
+                      <w:i/>
+                    </w:rPr>
+                  </m:ctrlPr>
+                </m:sSubPr>
+                <m:e>
+                  <m:r>
+                    <w:rPr>
+                      <w:rFonts w:ascii="Cambria Math" w:hAnsi="Cambria Math"/>
+                    </w:rPr>
+                    <m:t>x</m:t>
+                  </m:r>
+                </m:e>
+                <m:sub>
+                  <m:r>
+                    <w:rPr>
+                      <w:rFonts w:ascii="Cambria Math" w:hAnsi="Cambria Math"/>
+                    </w:rPr>
+                    <m:t>i</m:t>
+                  </m:r>
+                </m:sub>
+              </m:sSub>
+              <m:r>
+                <w:rPr>
+                  <w:rFonts w:ascii="Cambria Math" w:hAnsi="Cambria Math"/>
+                </w:rPr>
+                <m:t>+b</m:t>
+              </m:r>
+            </m:e>
+          </m:d>
+          <m:r>
+            <w:rPr>
+              <w:rFonts w:ascii="Cambria Math" w:hAnsi="Cambria Math"/>
+            </w:rPr>
+            <m:t>-1=0</m:t>
+          </m:r>
+        </m:oMath>
+      </m:oMathPara>
     </w:p>
     <w:p>
       <w:pPr>
-        <w:ind w:firstLine="420"/>
         <w:rPr>
           <w:rFonts w:hint="eastAsia"/>
         </w:rPr>
       </w:pPr>
+      <m:oMathPara>
+        <m:oMath>
+          <m:sSub>
+            <m:sSubPr>
+              <m:ctrlPr>
+                <w:rPr>
+                  <w:rFonts w:ascii="Cambria Math" w:hAnsi="Cambria Math"/>
+                  <w:i/>
+                </w:rPr>
+              </m:ctrlPr>
+            </m:sSubPr>
+            <m:e>
+              <m:r>
+                <w:rPr>
+                  <w:rFonts w:ascii="Cambria Math" w:hAnsi="Cambria Math"/>
+                </w:rPr>
+                <m:t>y</m:t>
+              </m:r>
+            </m:e>
+            <m:sub>
+              <m:r>
+                <w:rPr>
+                  <w:rFonts w:ascii="Cambria Math" w:hAnsi="Cambria Math"/>
+                </w:rPr>
+                <m:t>i</m:t>
+              </m:r>
+            </m:sub>
+          </m:sSub>
+          <m:sSub>
+            <m:sSubPr>
+              <m:ctrlPr>
+                <w:rPr>
+                  <w:rFonts w:ascii="Cambria Math" w:hAnsi="Cambria Math"/>
+                  <w:i/>
+                </w:rPr>
+              </m:ctrlPr>
+            </m:sSubPr>
+            <m:e>
+              <m:r>
+                <w:rPr>
+                  <w:rFonts w:ascii="Cambria Math" w:hAnsi="Cambria Math"/>
+                </w:rPr>
+                <m:t>y</m:t>
+              </m:r>
+            </m:e>
+            <m:sub>
+              <m:r>
+                <w:rPr>
+                  <w:rFonts w:ascii="Cambria Math" w:hAnsi="Cambria Math"/>
+                </w:rPr>
+                <m:t>i</m:t>
+              </m:r>
+            </m:sub>
+          </m:sSub>
+          <m:d>
+            <m:dPr>
+              <m:ctrlPr>
+                <w:rPr>
+                  <w:rFonts w:ascii="Cambria Math" w:hAnsi="Cambria Math"/>
+                  <w:i/>
+                </w:rPr>
+              </m:ctrlPr>
+            </m:dPr>
+            <m:e>
+              <m:sSup>
+                <m:sSupPr>
+                  <m:ctrlPr>
+                    <w:rPr>
+                      <w:rFonts w:ascii="Cambria Math" w:hAnsi="Cambria Math"/>
+                      <w:i/>
+                    </w:rPr>
+                  </m:ctrlPr>
+                </m:sSupPr>
+                <m:e>
+                  <m:r>
+                    <w:rPr>
+                      <w:rFonts w:ascii="Cambria Math" w:hAnsi="Cambria Math"/>
+                    </w:rPr>
+                    <m:t>w</m:t>
+                  </m:r>
+                </m:e>
+                <m:sup>
+                  <m:r>
+                    <w:rPr>
+                      <w:rFonts w:ascii="Cambria Math" w:hAnsi="Cambria Math"/>
+                    </w:rPr>
+                    <m:t>T</m:t>
+                  </m:r>
+                </m:sup>
+              </m:sSup>
+              <m:sSub>
+                <m:sSubPr>
+                  <m:ctrlPr>
+                    <w:rPr>
+                      <w:rFonts w:ascii="Cambria Math" w:hAnsi="Cambria Math"/>
+                      <w:i/>
+                    </w:rPr>
+                  </m:ctrlPr>
+                </m:sSubPr>
+                <m:e>
+                  <m:r>
+                    <w:rPr>
+                      <w:rFonts w:ascii="Cambria Math" w:hAnsi="Cambria Math"/>
+                    </w:rPr>
+                    <m:t>x</m:t>
+                  </m:r>
+                </m:e>
+                <m:sub>
+                  <m:r>
+                    <w:rPr>
+                      <w:rFonts w:ascii="Cambria Math" w:hAnsi="Cambria Math"/>
+                    </w:rPr>
+                    <m:t>i</m:t>
+                  </m:r>
+                </m:sub>
+              </m:sSub>
+              <m:r>
+                <w:rPr>
+                  <w:rFonts w:ascii="Cambria Math" w:hAnsi="Cambria Math"/>
+                </w:rPr>
+                <m:t>+b</m:t>
+              </m:r>
+            </m:e>
+          </m:d>
+          <m:r>
+            <w:rPr>
+              <w:rFonts w:ascii="Cambria Math" w:hAnsi="Cambria Math"/>
+            </w:rPr>
+            <m:t>-</m:t>
+          </m:r>
+          <m:sSub>
+            <m:sSubPr>
+              <m:ctrlPr>
+                <w:rPr>
+                  <w:rFonts w:ascii="Cambria Math" w:hAnsi="Cambria Math"/>
+                  <w:i/>
+                </w:rPr>
+              </m:ctrlPr>
+            </m:sSubPr>
+            <m:e>
+              <m:r>
+                <w:rPr>
+                  <w:rFonts w:ascii="Cambria Math" w:hAnsi="Cambria Math"/>
+                </w:rPr>
+                <m:t>y</m:t>
+              </m:r>
+            </m:e>
+            <m:sub>
+              <m:r>
+                <w:rPr>
+                  <w:rFonts w:ascii="Cambria Math" w:hAnsi="Cambria Math"/>
+                </w:rPr>
+                <m:t>i</m:t>
+              </m:r>
+            </m:sub>
+          </m:sSub>
+          <m:r>
+            <w:rPr>
+              <w:rFonts w:ascii="Cambria Math" w:hAnsi="Cambria Math"/>
+            </w:rPr>
+            <m:t>=0</m:t>
+          </m:r>
+        </m:oMath>
+      </m:oMathPara>
     </w:p>
     <w:p>
-      <w:pPr>
-        <w:ind w:firstLine="420"/>
-      </w:pPr>
+      <m:oMathPara>
+        <m:oMath>
+          <m:acc>
+            <m:accPr>
+              <m:ctrlPr>
+                <w:rPr>
+                  <w:rFonts w:ascii="Cambria Math" w:hAnsi="Cambria Math"/>
+                </w:rPr>
+              </m:ctrlPr>
+            </m:accPr>
+            <m:e>
+              <m:r>
+                <w:rPr>
+                  <w:rFonts w:ascii="Cambria Math" w:hAnsi="Cambria Math"/>
+                </w:rPr>
+                <m:t>b</m:t>
+              </m:r>
+            </m:e>
+          </m:acc>
+          <m:r>
+            <w:rPr>
+              <w:rFonts w:ascii="Cambria Math" w:hAnsi="Cambria Math"/>
+            </w:rPr>
+            <m:t>=</m:t>
+          </m:r>
+          <m:sSub>
+            <m:sSubPr>
+              <m:ctrlPr>
+                <w:rPr>
+                  <w:rFonts w:ascii="Cambria Math" w:hAnsi="Cambria Math"/>
+                  <w:i/>
+                </w:rPr>
+              </m:ctrlPr>
+            </m:sSubPr>
+            <m:e>
+              <m:r>
+                <w:rPr>
+                  <w:rFonts w:ascii="Cambria Math" w:hAnsi="Cambria Math"/>
+                </w:rPr>
+                <m:t>y</m:t>
+              </m:r>
+            </m:e>
+            <m:sub>
+              <m:r>
+                <w:rPr>
+                  <w:rFonts w:ascii="Cambria Math" w:hAnsi="Cambria Math"/>
+                </w:rPr>
+                <m:t>i</m:t>
+              </m:r>
+            </m:sub>
+          </m:sSub>
+          <m:r>
+            <w:rPr>
+              <w:rFonts w:ascii="Cambria Math" w:hAnsi="Cambria Math"/>
+            </w:rPr>
+            <m:t>-</m:t>
+          </m:r>
+          <m:sSup>
+            <m:sSupPr>
+              <m:ctrlPr>
+                <w:rPr>
+                  <w:rFonts w:ascii="Cambria Math" w:hAnsi="Cambria Math"/>
+                  <w:i/>
+                </w:rPr>
+              </m:ctrlPr>
+            </m:sSupPr>
+            <m:e>
+              <m:r>
+                <w:rPr>
+                  <w:rFonts w:ascii="Cambria Math" w:hAnsi="Cambria Math"/>
+                </w:rPr>
+                <m:t>w</m:t>
+              </m:r>
+            </m:e>
+            <m:sup>
+              <m:r>
+                <w:rPr>
+                  <w:rFonts w:ascii="Cambria Math" w:hAnsi="Cambria Math"/>
+                </w:rPr>
+                <m:t>T</m:t>
+              </m:r>
+            </m:sup>
+          </m:sSup>
+          <m:sSub>
+            <m:sSubPr>
+              <m:ctrlPr>
+                <w:rPr>
+                  <w:rFonts w:ascii="Cambria Math" w:hAnsi="Cambria Math"/>
+                  <w:i/>
+                </w:rPr>
+              </m:ctrlPr>
+            </m:sSubPr>
+            <m:e>
+              <m:r>
+                <w:rPr>
+                  <w:rFonts w:ascii="Cambria Math" w:hAnsi="Cambria Math"/>
+                </w:rPr>
+                <m:t>x</m:t>
+              </m:r>
+            </m:e>
+            <m:sub>
+              <m:r>
+                <w:rPr>
+                  <w:rFonts w:ascii="Cambria Math" w:hAnsi="Cambria Math"/>
+                </w:rPr>
+                <m:t>i</m:t>
+              </m:r>
+            </m:sub>
+          </m:sSub>
+        </m:oMath>
+      </m:oMathPara>
     </w:p>
     <w:p>
       <w:pPr>
-        <w:ind w:firstLine="420"/>
         <w:rPr>
           <w:rFonts w:hint="eastAsia"/>
         </w:rPr>
       </w:pPr>
+      <w:r>
+        <w:tab/>
+      </w:r>
+      <w:r>
+        <w:rPr>
+          <w:rFonts w:hint="eastAsia"/>
+        </w:rPr>
+        <w:t>太难了，这里看不懂，</w:t>
+      </w:r>
     </w:p>
     <w:p>
       <w:pPr>
+        <w:rPr>
+          <w:rFonts w:hint="eastAsia"/>
+        </w:rPr>
+      </w:pPr>
+    </w:p>
+    <w:p>
+      <w:pPr>
+        <w:rPr>
+          <w:rFonts w:hint="eastAsia"/>
+        </w:rPr>
+      </w:pPr>
+    </w:p>
+    <w:p>
+      <w:pPr>
+        <w:rPr>
+          <w:rFonts w:hint="eastAsia"/>
+        </w:rPr>
+      </w:pPr>
+    </w:p>
+    <w:p>
+      <w:pPr>
+        <w:rPr>
+          <w:rFonts w:hint="eastAsia"/>
+        </w:rPr>
+      </w:pPr>
+    </w:p>
+    <w:p>
+      <w:pPr>
+        <w:rPr>
+          <w:rFonts w:hint="eastAsia"/>
+        </w:rPr>
+      </w:pPr>
+    </w:p>
+    <w:p>
+      <w:pPr>
+        <w:rPr>
+          <w:rFonts w:hint="eastAsia"/>
+        </w:rPr>
+      </w:pPr>
+    </w:p>
+    <w:p>
+      <w:pPr>
+        <w:rPr>
+          <w:rFonts w:hint="eastAsia"/>
+        </w:rPr>
+      </w:pPr>
+    </w:p>
+    <w:p>
+      <w:pPr>
+        <w:rPr>
+          <w:rFonts w:hint="eastAsia"/>
+        </w:rPr>
+      </w:pPr>
+    </w:p>
+    <w:p>
+      <w:pPr>
+        <w:rPr>
+          <w:rFonts w:hint="eastAsia"/>
+        </w:rPr>
+      </w:pPr>
+    </w:p>
+    <w:p>
+      <w:pPr>
+        <w:rPr>
+          <w:rFonts w:hint="eastAsia"/>
+        </w:rPr>
+      </w:pPr>
+    </w:p>
+    <w:p>
+      <w:pPr>
+        <w:rPr>
+          <w:lang w:val="en-GB"/>
+        </w:rPr>
+      </w:pPr>
+    </w:p>
+    <w:p>
+      <w:pPr>
+        <w:rPr>
+          <w:lang w:val="en-GB"/>
+        </w:rPr>
+      </w:pPr>
+      <w:r>
+        <w:rPr>
+          <w:lang w:val="en-GB"/>
+        </w:rPr>
+        <w:br/>
+      </w:r>
+    </w:p>
+    <w:p>
+      <w:pPr>
+        <w:rPr>
+          <w:lang w:val="en-GB"/>
+        </w:rPr>
+      </w:pPr>
+    </w:p>
+    <w:p>
+      <w:pPr>
+        <w:rPr>
+          <w:lang w:val="en-GB"/>
+        </w:rPr>
+      </w:pPr>
+    </w:p>
+    <w:p>
+      <w:pPr>
+        <w:rPr>
+          <w:lang w:val="en-GB"/>
+        </w:rPr>
+      </w:pPr>
+    </w:p>
+    <w:p>
+      <w:pPr>
+        <w:rPr>
+          <w:lang w:val="en-GB"/>
+        </w:rPr>
+      </w:pPr>
+    </w:p>
+    <w:p>
+      <w:pPr>
+        <w:rPr>
+          <w:lang w:val="en-GB"/>
+        </w:rPr>
+      </w:pPr>
+    </w:p>
+    <w:p>
+      <w:pPr>
+        <w:rPr>
+          <w:lang w:val="en-GB"/>
+        </w:rPr>
+      </w:pPr>
+    </w:p>
+    <w:p>
+      <w:pPr>
+        <w:rPr>
+          <w:lang w:val="en-GB"/>
+        </w:rPr>
+      </w:pPr>
+    </w:p>
+    <w:p>
+      <w:pPr>
+        <w:rPr>
+          <w:lang w:val="en-GB"/>
+        </w:rPr>
+      </w:pPr>
+    </w:p>
+    <w:p>
+      <w:pPr>
         <w:ind w:firstLine="420"/>
-        <w:rPr>
-          <w:rFonts w:hint="eastAsia"/>
-        </w:rPr>
+      </w:pPr>
+    </w:p>
+    <w:p>
+      <w:pPr>
+        <w:ind w:firstLine="420"/>
+      </w:pPr>
+    </w:p>
+    <w:p>
+      <w:pPr>
+        <w:ind w:firstLine="420"/>
+      </w:pPr>
+    </w:p>
+    <w:p>
+      <w:pPr>
+        <w:ind w:firstLine="420"/>
+      </w:pPr>
+    </w:p>
+    <w:p>
+      <w:pPr>
+        <w:ind w:firstLine="420"/>
       </w:pPr>
     </w:p>
     <w:p>
@@ -3811,9 +5391,6 @@
     <w:p>
       <w:pPr>
         <w:pStyle w:val="3"/>
-        <w:rPr>
-          <w:rFonts w:hint="eastAsia"/>
-        </w:rPr>
       </w:pPr>
       <w:bookmarkStart w:id="11" w:name="_Toc101029605"/>
       <w:r>
@@ -3824,9 +5401,6 @@
     <w:p>
       <w:pPr>
         <w:pStyle w:val="3"/>
-        <w:rPr>
-          <w:rFonts w:hint="eastAsia"/>
-        </w:rPr>
       </w:pPr>
       <w:bookmarkStart w:id="12" w:name="_Toc101029606"/>
       <w:r>
@@ -4550,13 +6124,13 @@
       </w:rPr>
     </w:lvl>
   </w:abstractNum>
-  <w:num w:numId="1" w16cid:durableId="1126503869">
+  <w:num w:numId="1">
     <w:abstractNumId w:val="4"/>
   </w:num>
-  <w:num w:numId="2" w16cid:durableId="1154104225">
+  <w:num w:numId="2">
     <w:abstractNumId w:val="1"/>
   </w:num>
-  <w:num w:numId="3" w16cid:durableId="592856038">
+  <w:num w:numId="3">
     <w:abstractNumId w:val="1"/>
     <w:lvlOverride w:ilvl="0">
       <w:startOverride w:val="3"/>
@@ -4586,22 +6160,22 @@
       <w:startOverride w:val="1"/>
     </w:lvlOverride>
   </w:num>
-  <w:num w:numId="4" w16cid:durableId="1077676511">
+  <w:num w:numId="4">
     <w:abstractNumId w:val="0"/>
   </w:num>
-  <w:num w:numId="5" w16cid:durableId="625811844">
+  <w:num w:numId="5">
     <w:abstractNumId w:val="3"/>
   </w:num>
-  <w:num w:numId="6" w16cid:durableId="436953206">
+  <w:num w:numId="6">
     <w:abstractNumId w:val="2"/>
   </w:num>
-  <w:num w:numId="7" w16cid:durableId="193078602">
+  <w:num w:numId="7">
     <w:abstractNumId w:val="5"/>
   </w:num>
-  <w:num w:numId="8" w16cid:durableId="1810243912">
+  <w:num w:numId="8">
     <w:abstractNumId w:val="6"/>
   </w:num>
-  <w:num w:numId="9" w16cid:durableId="313879980">
+  <w:num w:numId="9">
     <w:abstractNumId w:val="6"/>
     <w:lvlOverride w:ilvl="0">
       <w:startOverride w:val="6"/>
@@ -4631,7 +6205,7 @@
       <w:startOverride w:val="1"/>
     </w:lvlOverride>
   </w:num>
-  <w:num w:numId="10" w16cid:durableId="522981122">
+  <w:num w:numId="10">
     <w:abstractNumId w:val="6"/>
     <w:lvlOverride w:ilvl="0">
       <w:startOverride w:val="6"/>
@@ -4661,7 +6235,7 @@
       <w:startOverride w:val="1"/>
     </w:lvlOverride>
   </w:num>
-  <w:num w:numId="11" w16cid:durableId="280498398">
+  <w:num w:numId="11">
     <w:abstractNumId w:val="6"/>
     <w:lvlOverride w:ilvl="0">
       <w:startOverride w:val="6"/>
@@ -5249,6 +6823,7 @@
   <w:style w:type="character" w:default="1" w:styleId="a0">
     <w:name w:val="Default Paragraph Font"/>
     <w:uiPriority w:val="1"/>
+    <w:semiHidden/>
     <w:unhideWhenUsed/>
   </w:style>
   <w:style w:type="table" w:default="1" w:styleId="a1">
